--- a/CritiqueCafe Project/M5FinalReport.docx
+++ b/CritiqueCafe Project/M5FinalReport.docx
@@ -192,12 +192,28 @@
                             </w:hyperlink>
                           </w:p>
                           <w:p>
+                            <w:pPr>
+                              <w:rPr>
+                                <w:lang w:val="es-PR"/>
+                              </w:rPr>
+                            </w:pPr>
                             <w:r>
+                              <w:rPr>
+                                <w:lang w:val="es-PR"/>
+                              </w:rPr>
                               <w:t>Enmanuel Ortiz eortiz2018@fau.edu</w:t>
                             </w:r>
                           </w:p>
                           <w:p>
+                            <w:pPr>
+                              <w:rPr>
+                                <w:lang w:val="es-PR"/>
+                              </w:rPr>
+                            </w:pPr>
                             <w:r>
+                              <w:rPr>
+                                <w:lang w:val="es-PR"/>
+                              </w:rPr>
                               <w:t xml:space="preserve">Richard Santiago rsantiago2018@fau.edu </w:t>
                             </w:r>
                           </w:p>
@@ -230,7 +246,11 @@
           </mc:Choice>
           <mc:Fallback>
             <w:pict>
-              <v:shape w14:anchorId="75334E8C" id="Text Box 7" o:spid="_x0000_s1027" type="#_x0000_t202" style="position:absolute;left:0;text-align:left;margin-left:275.25pt;margin-top:501pt;width:471pt;height:111pt;z-index:251669504;visibility:visible;mso-wrap-style:square;mso-width-percent:0;mso-height-percent:0;mso-wrap-distance-left:9pt;mso-wrap-distance-top:0;mso-wrap-distance-right:9pt;mso-wrap-distance-bottom:0;mso-position-horizontal:absolute;mso-position-horizontal-relative:text;mso-position-vertical:absolute;mso-position-vertical-relative:text;mso-width-percent:0;mso-height-percent:0;mso-width-relative:margin;mso-height-relative:margin;v-text-anchor:top" o:gfxdata="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" filled="f" stroked="f">
+              <v:shapetype w14:anchorId="75334E8C" id="_x0000_t202" coordsize="21600,21600" o:spt="202" path="m,l,21600r21600,l21600,xe">
+                <v:stroke joinstyle="miter"/>
+                <v:path gradientshapeok="t" o:connecttype="rect"/>
+              </v:shapetype>
+              <v:shape id="Text Box 7" o:spid="_x0000_s1027" type="#_x0000_t202" style="position:absolute;left:0;text-align:left;margin-left:275.25pt;margin-top:501pt;width:471pt;height:111pt;z-index:251669504;visibility:visible;mso-wrap-style:square;mso-width-percent:0;mso-height-percent:0;mso-wrap-distance-left:9pt;mso-wrap-distance-top:0;mso-wrap-distance-right:9pt;mso-wrap-distance-bottom:0;mso-position-horizontal:absolute;mso-position-horizontal-relative:text;mso-position-vertical:absolute;mso-position-vertical-relative:text;mso-width-percent:0;mso-height-percent:0;mso-width-relative:margin;mso-height-relative:margin;v-text-anchor:top" o:gfxdata="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" filled="f" stroked="f">
                 <v:textbox>
                   <w:txbxContent>
                     <w:p>
@@ -247,12 +267,28 @@
                       </w:hyperlink>
                     </w:p>
                     <w:p>
+                      <w:pPr>
+                        <w:rPr>
+                          <w:lang w:val="es-PR"/>
+                        </w:rPr>
+                      </w:pPr>
                       <w:r>
+                        <w:rPr>
+                          <w:lang w:val="es-PR"/>
+                        </w:rPr>
                         <w:t>Enmanuel Ortiz eortiz2018@fau.edu</w:t>
                       </w:r>
                     </w:p>
                     <w:p>
+                      <w:pPr>
+                        <w:rPr>
+                          <w:lang w:val="es-PR"/>
+                        </w:rPr>
+                      </w:pPr>
                       <w:r>
+                        <w:rPr>
+                          <w:lang w:val="es-PR"/>
+                        </w:rPr>
                         <w:t xml:space="preserve">Richard Santiago rsantiago2018@fau.edu </w:t>
                       </w:r>
                     </w:p>
@@ -2084,7 +2120,15 @@
       </w:r>
       <w:proofErr w:type="spellEnd"/>
       <w:r>
-        <w:t xml:space="preserve"> and either goes through the subjects or searches for the specific movie threads. He then reads the movie is nowhere near as good as the book, he then has the ability to (on the same website) go to the book section and search for the book for reviews and whether or not to buy it later to read, rather than watching the movie. Saved time on searching for other websites for book reviews and not wasting money on the movie.</w:t>
+        <w:t xml:space="preserve"> and either goes through the subjects or searches for the specific movie threads. He then reads the movie is nowhere near as good as the book, he then </w:t>
+      </w:r>
+      <w:proofErr w:type="gramStart"/>
+      <w:r>
+        <w:t>has the ability to</w:t>
+      </w:r>
+      <w:proofErr w:type="gramEnd"/>
+      <w:r>
+        <w:t xml:space="preserve"> (on the same website) go to the book section and search for the book for reviews and whether or not to buy it later to read, rather than watching the movie. Saved time on searching for other websites for book reviews and not wasting money on the movie.</w:t>
       </w:r>
     </w:p>
     <w:p>
@@ -2269,7 +2313,15 @@
         </w:numPr>
       </w:pPr>
       <w:r>
-        <w:t xml:space="preserve"> Available at all times of the day</w:t>
+        <w:t xml:space="preserve"> Available </w:t>
+      </w:r>
+      <w:proofErr w:type="gramStart"/>
+      <w:r>
+        <w:t>at all times</w:t>
+      </w:r>
+      <w:proofErr w:type="gramEnd"/>
+      <w:r>
+        <w:t xml:space="preserve"> of the day</w:t>
       </w:r>
     </w:p>
     <w:p>
@@ -2846,11 +2898,19 @@
       </w:r>
       <w:proofErr w:type="spellStart"/>
       <w:r>
-        <w:t>db_delete</w:t>
+        <w:t>db_</w:t>
+      </w:r>
+      <w:proofErr w:type="gramStart"/>
+      <w:r>
+        <w:t>delete</w:t>
       </w:r>
       <w:proofErr w:type="spellEnd"/>
       <w:r>
-        <w:t xml:space="preserve">() to delete the accompanying forum from the database (works the same for deleting other database data such as using </w:t>
+        <w:t>(</w:t>
+      </w:r>
+      <w:proofErr w:type="gramEnd"/>
+      <w:r>
+        <w:t xml:space="preserve">) to delete the accompanying forum from the database (works the same for deleting other database data such as using </w:t>
       </w:r>
       <w:proofErr w:type="spellStart"/>
       <w:r>
@@ -3189,6 +3249,7 @@
         <w:rPr>
           <w:b/>
           <w:bCs/>
+          <w:lang w:val="es-PR"/>
         </w:rPr>
       </w:pPr>
       <w:r>
@@ -3196,17 +3257,36 @@
           <w:b/>
           <w:bCs/>
         </w:rPr>
-        <w:t xml:space="preserve">    Vertical Prototype</w:t>
+        <w:t xml:space="preserve">    </w:t>
+      </w:r>
+      <w:r>
+        <w:rPr>
+          <w:b/>
+          <w:bCs/>
+          <w:lang w:val="es-PR"/>
+        </w:rPr>
+        <w:t xml:space="preserve">Vertical </w:t>
+      </w:r>
+      <w:r>
+        <w:rPr>
+          <w:b/>
+          <w:bCs/>
+        </w:rPr>
+        <w:t>Prototype</w:t>
       </w:r>
     </w:p>
     <w:p>
       <w:pPr>
         <w:jc w:val="center"/>
+        <w:rPr>
+          <w:lang w:val="es-PR"/>
+        </w:rPr>
       </w:pPr>
       <w:hyperlink r:id="rId16" w:history="1">
         <w:r>
           <w:rPr>
             <w:rStyle w:val="Hyperlink"/>
+            <w:lang w:val="es-PR"/>
           </w:rPr>
           <w:t>https://www.youtube.com/watch?v=c2TDHGIJvBc</w:t>
         </w:r>
@@ -3215,6 +3295,9 @@
     <w:p>
       <w:pPr>
         <w:jc w:val="center"/>
+        <w:rPr>
+          <w:lang w:val="es-PR"/>
+        </w:rPr>
       </w:pPr>
     </w:p>
     <w:p>
@@ -3223,6 +3306,7 @@
         <w:rPr>
           <w:b/>
           <w:bCs/>
+          <w:lang w:val="es-PR"/>
         </w:rPr>
       </w:pPr>
     </w:p>
@@ -3232,20 +3316,33 @@
         <w:rPr>
           <w:b/>
           <w:bCs/>
-        </w:rPr>
-      </w:pPr>
+          <w:lang w:val="es-PR"/>
+        </w:rPr>
+      </w:pPr>
+      <w:proofErr w:type="spellStart"/>
       <w:r>
         <w:rPr>
           <w:b/>
           <w:bCs/>
-        </w:rPr>
-        <w:t xml:space="preserve">Team </w:t>
-      </w:r>
-      <w:proofErr w:type="spellStart"/>
+          <w:lang w:val="es-PR"/>
+        </w:rPr>
+        <w:t>Team</w:t>
+      </w:r>
+      <w:proofErr w:type="spellEnd"/>
       <w:r>
         <w:rPr>
           <w:b/>
           <w:bCs/>
+          <w:lang w:val="es-PR"/>
+        </w:rPr>
+        <w:t xml:space="preserve"> </w:t>
+      </w:r>
+      <w:proofErr w:type="spellStart"/>
+      <w:r>
+        <w:rPr>
+          <w:b/>
+          <w:bCs/>
+          <w:lang w:val="es-PR"/>
         </w:rPr>
         <w:t>JavaCup</w:t>
       </w:r>
@@ -3260,7 +3357,18 @@
         </w:numPr>
       </w:pPr>
       <w:r>
-        <w:t xml:space="preserve"> Enmanuel Ortiz – Back-end dev (</w:t>
+        <w:rPr>
+          <w:lang w:val="es-PR"/>
+        </w:rPr>
+        <w:t xml:space="preserve"> </w:t>
+      </w:r>
+      <w:proofErr w:type="spellStart"/>
+      <w:r>
+        <w:t>Enmanuel</w:t>
+      </w:r>
+      <w:proofErr w:type="spellEnd"/>
+      <w:r>
+        <w:t xml:space="preserve"> Ortiz – Back-end dev (</w:t>
       </w:r>
       <w:proofErr w:type="spellStart"/>
       <w:r>
@@ -3775,6 +3883,7 @@
     </w:p>
     <w:p>
       <w:pPr>
+        <w:jc w:val="center"/>
         <w:rPr>
           <w:b/>
           <w:bCs/>
@@ -3785,21 +3894,14 @@
           <w:b/>
           <w:bCs/>
         </w:rPr>
-        <w:t xml:space="preserve">                                     </w:t>
+        <w:t>Product Screenshots</w:t>
       </w:r>
       <w:r>
         <w:rPr>
           <w:b/>
           <w:bCs/>
         </w:rPr>
-        <w:t>Screenshots</w:t>
-      </w:r>
-      <w:r>
-        <w:rPr>
-          <w:b/>
-          <w:bCs/>
-        </w:rPr>
-        <w:t xml:space="preserve"> of main functionalities:</w:t>
+        <w:t>:</w:t>
       </w:r>
     </w:p>
     <w:p>
@@ -3831,8 +3933,8 @@
           <w:noProof/>
         </w:rPr>
         <w:drawing>
-          <wp:inline distT="0" distB="0" distL="0" distR="0" wp14:anchorId="4F444CFD" wp14:editId="70243380">
-            <wp:extent cx="5932805" cy="3509010"/>
+          <wp:inline distT="0" distB="0" distL="0" distR="0" wp14:anchorId="4F444CFD" wp14:editId="4E4A9767">
+            <wp:extent cx="6119614" cy="3619500"/>
             <wp:effectExtent l="0" t="0" r="0" b="0"/>
             <wp:docPr id="9" name="Picture 9"/>
             <wp:cNvGraphicFramePr>
@@ -3863,7 +3965,7 @@
                   <pic:spPr bwMode="auto">
                     <a:xfrm>
                       <a:off x="0" y="0"/>
-                      <a:ext cx="5932805" cy="3509010"/>
+                      <a:ext cx="6129197" cy="3625168"/>
                     </a:xfrm>
                     <a:prstGeom prst="rect">
                       <a:avLst/>
@@ -3908,7 +4010,6 @@
           <w:b/>
           <w:bCs/>
         </w:rPr>
-        <w:lastRenderedPageBreak/>
         <w:t>Search functionality:</w:t>
       </w:r>
     </w:p>
@@ -4060,21 +4161,86 @@
           <w:bCs/>
         </w:rPr>
       </w:pPr>
-    </w:p>
-    <w:p>
-      <w:pPr>
-        <w:jc w:val="center"/>
+      <w:r>
         <w:rPr>
           <w:b/>
           <w:bCs/>
         </w:rPr>
-      </w:pPr>
-      <w:r>
+        <w:lastRenderedPageBreak/>
+        <w:t>Profile/Edit Profile:</w:t>
+      </w:r>
+    </w:p>
+    <w:p>
+      <w:pPr>
         <w:rPr>
           <w:b/>
           <w:bCs/>
         </w:rPr>
-        <w:lastRenderedPageBreak/>
+      </w:pPr>
+      <w:r>
+        <w:rPr>
+          <w:noProof/>
+        </w:rPr>
+        <w:drawing>
+          <wp:inline distT="0" distB="0" distL="0" distR="0" wp14:anchorId="6924552C" wp14:editId="4C62CCB1">
+            <wp:extent cx="5943600" cy="3972560"/>
+            <wp:effectExtent l="0" t="0" r="0" b="8890"/>
+            <wp:docPr id="16" name="Picture 16"/>
+            <wp:cNvGraphicFramePr>
+              <a:graphicFrameLocks xmlns:a="http://schemas.openxmlformats.org/drawingml/2006/main" noChangeAspect="1"/>
+            </wp:cNvGraphicFramePr>
+            <a:graphic xmlns:a="http://schemas.openxmlformats.org/drawingml/2006/main">
+              <a:graphicData uri="http://schemas.openxmlformats.org/drawingml/2006/picture">
+                <pic:pic xmlns:pic="http://schemas.openxmlformats.org/drawingml/2006/picture">
+                  <pic:nvPicPr>
+                    <pic:cNvPr id="1" name=""/>
+                    <pic:cNvPicPr/>
+                  </pic:nvPicPr>
+                  <pic:blipFill>
+                    <a:blip r:embed="rId21"/>
+                    <a:stretch>
+                      <a:fillRect/>
+                    </a:stretch>
+                  </pic:blipFill>
+                  <pic:spPr>
+                    <a:xfrm>
+                      <a:off x="0" y="0"/>
+                      <a:ext cx="5943600" cy="3972560"/>
+                    </a:xfrm>
+                    <a:prstGeom prst="rect">
+                      <a:avLst/>
+                    </a:prstGeom>
+                  </pic:spPr>
+                </pic:pic>
+              </a:graphicData>
+            </a:graphic>
+          </wp:inline>
+        </w:drawing>
+      </w:r>
+      <w:bookmarkStart w:id="2" w:name="_GoBack"/>
+      <w:bookmarkEnd w:id="2"/>
+    </w:p>
+    <w:p>
+      <w:pPr>
+        <w:rPr>
+          <w:b/>
+          <w:bCs/>
+        </w:rPr>
+      </w:pPr>
+    </w:p>
+    <w:p>
+      <w:pPr>
+        <w:jc w:val="center"/>
+        <w:rPr>
+          <w:b/>
+          <w:bCs/>
+        </w:rPr>
+      </w:pPr>
+      <w:r>
+        <w:rPr>
+          <w:b/>
+          <w:bCs/>
+        </w:rPr>
         <w:t>Google analytics plot:</w:t>
       </w:r>
     </w:p>
@@ -4110,7 +4276,7 @@
                     </pic:cNvPicPr>
                   </pic:nvPicPr>
                   <pic:blipFill>
-                    <a:blip r:embed="rId21" cstate="print">
+                    <a:blip r:embed="rId22" cstate="print">
                       <a:extLst>
                         <a:ext uri="{28A0092B-C50C-407E-A947-70E740481C1C}">
                           <a14:useLocalDpi xmlns:a14="http://schemas.microsoft.com/office/drawing/2010/main" val="0"/>
@@ -4144,6 +4310,7 @@
     </w:p>
     <w:p>
       <w:r>
+        <w:lastRenderedPageBreak/>
         <w:t>The web tag was placed on the header of every webpage, so the website will always be tracking the user no matter where on the website the user is.</w:t>
       </w:r>
     </w:p>
@@ -4172,8 +4339,13 @@
           <w:numId w:val="41"/>
         </w:numPr>
       </w:pPr>
-      <w:r>
-        <w:t xml:space="preserve">Enmanuel Ortiz: </w:t>
+      <w:proofErr w:type="spellStart"/>
+      <w:r>
+        <w:t>Enmanuel</w:t>
+      </w:r>
+      <w:proofErr w:type="spellEnd"/>
+      <w:r>
+        <w:t xml:space="preserve"> Ortiz: </w:t>
       </w:r>
       <w:r>
         <w:t>Back-end dev/</w:t>
@@ -4187,12 +4359,7 @@
         <w:t xml:space="preserve"> Master</w:t>
       </w:r>
       <w:r>
-        <w:t>, helped with mil</w:t>
-      </w:r>
-      <w:bookmarkStart w:id="2" w:name="_GoBack"/>
-      <w:bookmarkEnd w:id="2"/>
-      <w:r>
-        <w:t>estone organization and planning, back-end help as well. (25 Points)</w:t>
+        <w:t>, helped with milestone organization and planning, back-end help as well. (25 Points)</w:t>
       </w:r>
     </w:p>
     <w:p>
@@ -4230,6 +4397,15 @@
       <w:r>
         <w:t>Richard Santiago:</w:t>
       </w:r>
+      <w:r>
+        <w:t xml:space="preserve"> Front-end </w:t>
+      </w:r>
+      <w:r>
+        <w:t>dev</w:t>
+      </w:r>
+      <w:r>
+        <w:t>, designed the website look, helped with documentation (25 Points)</w:t>
+      </w:r>
     </w:p>
     <w:p>
       <w:pPr>
@@ -4274,8 +4450,30 @@
           <w:b/>
           <w:bCs/>
         </w:rPr>
+        <w:t>Post-Project page analysis:</w:t>
+      </w:r>
+    </w:p>
+    <w:p>
+      <w:pPr>
+        <w:pStyle w:val="ListParagraph"/>
+      </w:pPr>
+      <w:r>
+        <w:t xml:space="preserve">The main challenges we had as a group mostly was </w:t>
+      </w:r>
+      <w:r>
+        <w:t xml:space="preserve">dealing with our project, Since </w:t>
+      </w:r>
+      <w:proofErr w:type="spellStart"/>
+      <w:r>
+        <w:t>Minibb</w:t>
+      </w:r>
+      <w:proofErr w:type="spellEnd"/>
+      <w:r>
+        <w:t xml:space="preserve"> was our main foundation and helped with a lot of the code, it was a great base, but dealing with some of the complicated code given was difficult. The html files were easy to move around and deal with, same with the CSS but since most of the website is dealt with in PHP, it felt very tangled for us. The only way to make changes and view them as well was mostly only through a database as well, which made making changes to the system a little difficult as well. Another small challenge was team </w:t>
+      </w:r>
+      <w:r>
         <w:lastRenderedPageBreak/>
-        <w:t>Post-Project page analysis:</w:t>
+        <w:t>coordination, some team members were very busy with other important works as well, so time for the project was mostly limited, also one lives very far away so mostly group texts/calls had to be made to compensate for this issue, which really wasn’t that much of an issue.</w:t>
       </w:r>
     </w:p>
     <w:p>
@@ -4283,18 +4481,10 @@
         <w:pStyle w:val="ListParagraph"/>
       </w:pPr>
       <w:r>
-        <w:t xml:space="preserve">The main challenges we had as a group mostly was </w:t>
-      </w:r>
-      <w:r>
-        <w:t xml:space="preserve">dealing with our project, Since </w:t>
-      </w:r>
-      <w:proofErr w:type="spellStart"/>
-      <w:r>
-        <w:t>Minibb</w:t>
-      </w:r>
-      <w:proofErr w:type="spellEnd"/>
-      <w:r>
-        <w:t xml:space="preserve"> was our main foundation and helped with a lot of the code, it was a great base, but dealing with some of the complicated code given was difficult. The html files were easy to move around and deal with, same with the CSS but since most of the website is dealt with in PHP, it felt very tangled for us. The only way to make changes and view them as well was mostly only through a database as well, which made making changes to the system a little difficult as well. Another small challenge was team coordination, some team members were very busy with other important works as well, so time for the project was mostly limited, also one lives very far away so mostly group texts/calls had to be made to compensate for this issue, which really wasn’t that much of an issue.</w:t>
+        <w:t>Next time we must do a project like this, we would most likely discuss and view more foundations we can deal with readily. Parse through the code for our foundation, look at if we can understand/change most of the code easily, that would’ve made this project far easier. For the second challenge, we mostly dealt with any issue that came up due to it. There was a specific</w:t>
+      </w:r>
+      <w:r>
+        <w:t xml:space="preserve"> time/place for any calls if needed, and texts were sent in advance to teammates if any adjustments needed to be made so that we can progress on the project. Also, Trello helped with the organization since everything was already laid out for the whole team to deal with.</w:t>
       </w:r>
     </w:p>
     <w:p>
@@ -4302,27 +4492,20 @@
         <w:pStyle w:val="ListParagraph"/>
       </w:pPr>
       <w:r>
-        <w:t>Next time we must do a project like this, we would most likely discuss and view more foundations we can deal with readily. Parse through the code for our foundation, look at if we can understand/change most of the code easily, that would’ve made this project far easier. For the second challenge, we mostly dealt with any issue that came up due to it. There was a specific</w:t>
-      </w:r>
-      <w:r>
-        <w:t xml:space="preserve"> time/place for any calls if needed, and texts were sent in advance to teammates if any adjustments needed to be made so that we can progress on the project. Also, Trello helped with the organization since everything was already laid out for the whole team to deal with.</w:t>
-      </w:r>
-    </w:p>
-    <w:p>
-      <w:pPr>
-        <w:pStyle w:val="ListParagraph"/>
-      </w:pPr>
-      <w:r>
-        <w:t xml:space="preserve">We have finished some features like a user profile and a YouTube API, but we feel as if more front-end work could’ve been done, such as adding a logo to the website name. Overall this was a great experience, we gained the knowledge of how to deal with </w:t>
-      </w:r>
-      <w:r>
-        <w:lastRenderedPageBreak/>
-        <w:t>a website overall, especially one of such complexity. The whole base foundation we had will help us in the future if we look over it, it’s defined so much and helped us understand how to create/work a website. Also, Trello is a wonderful website to keep everything on track, which I’ve never heard about before, so it’s definitely a nice addition to needed programs.</w:t>
+        <w:t xml:space="preserve">We have finished some features like a user profile and a YouTube API, but we feel as if more front-end work could’ve been done, such as adding a logo to the website name. Overall this was a great experience, we gained the knowledge of how to deal with a website overall, especially one of such complexity. The whole base foundation we had will help us in the future if we look over it, it’s defined so much and helped us understand how to create/work a website. Also, Trello is a wonderful website to keep everything on track, which I’ve never heard about before, so it’s </w:t>
+      </w:r>
+      <w:proofErr w:type="gramStart"/>
+      <w:r>
+        <w:t>definitely a</w:t>
+      </w:r>
+      <w:proofErr w:type="gramEnd"/>
+      <w:r>
+        <w:t xml:space="preserve"> nice addition to needed programs.</w:t>
       </w:r>
     </w:p>
     <w:sectPr>
-      <w:headerReference w:type="default" r:id="rId22"/>
-      <w:headerReference w:type="first" r:id="rId23"/>
+      <w:headerReference w:type="default" r:id="rId23"/>
+      <w:headerReference w:type="first" r:id="rId24"/>
       <w:pgSz w:w="12240" w:h="15840"/>
       <w:pgMar w:top="1440" w:right="1440" w:bottom="1440" w:left="1440" w:header="720" w:footer="720" w:gutter="0"/>
       <w:pgNumType w:start="0"/>
@@ -7815,7 +7998,7 @@
       </w:pPr>
     </w:pPrDefault>
   </w:docDefaults>
-  <w:latentStyles w:defLockedState="0" w:defUIPriority="99" w:defSemiHidden="0" w:defUnhideWhenUsed="0" w:defQFormat="0" w:count="376">
+  <w:latentStyles w:defLockedState="0" w:defUIPriority="99" w:defSemiHidden="0" w:defUnhideWhenUsed="0" w:defQFormat="0" w:count="375">
     <w:lsdException w:name="Normal" w:uiPriority="0" w:qFormat="1"/>
     <w:lsdException w:name="heading 1" w:uiPriority="9" w:qFormat="1"/>
     <w:lsdException w:name="heading 2" w:semiHidden="1" w:uiPriority="9" w:unhideWhenUsed="1" w:qFormat="1"/>
@@ -8191,7 +8374,6 @@
     <w:lsdException w:name="Smart Hyperlink" w:semiHidden="1" w:unhideWhenUsed="1"/>
     <w:lsdException w:name="Hashtag" w:semiHidden="1" w:unhideWhenUsed="1"/>
     <w:lsdException w:name="Unresolved Mention" w:semiHidden="1" w:unhideWhenUsed="1"/>
-    <w:lsdException w:name="Smart Link" w:semiHidden="1" w:unhideWhenUsed="1"/>
   </w:latentStyles>
   <w:style w:type="paragraph" w:default="1" w:styleId="Normal">
     <w:name w:val="Normal"/>

--- a/CritiqueCafe Project/M5FinalReport.docx
+++ b/CritiqueCafe Project/M5FinalReport.docx
@@ -2120,15 +2120,7 @@
       </w:r>
       <w:proofErr w:type="spellEnd"/>
       <w:r>
-        <w:t xml:space="preserve"> and either goes through the subjects or searches for the specific movie threads. He then reads the movie is nowhere near as good as the book, he then </w:t>
-      </w:r>
-      <w:proofErr w:type="gramStart"/>
-      <w:r>
-        <w:t>has the ability to</w:t>
-      </w:r>
-      <w:proofErr w:type="gramEnd"/>
-      <w:r>
-        <w:t xml:space="preserve"> (on the same website) go to the book section and search for the book for reviews and whether or not to buy it later to read, rather than watching the movie. Saved time on searching for other websites for book reviews and not wasting money on the movie.</w:t>
+        <w:t xml:space="preserve"> and either goes through the subjects or searches for the specific movie threads. He then reads the movie is nowhere near as good as the book, he then has the ability to (on the same website) go to the book section and search for the book for reviews and whether or not to buy it later to read, rather than watching the movie. Saved time on searching for other websites for book reviews and not wasting money on the movie.</w:t>
       </w:r>
     </w:p>
     <w:p>
@@ -2313,15 +2305,7 @@
         </w:numPr>
       </w:pPr>
       <w:r>
-        <w:t xml:space="preserve"> Available </w:t>
-      </w:r>
-      <w:proofErr w:type="gramStart"/>
-      <w:r>
-        <w:t>at all times</w:t>
-      </w:r>
-      <w:proofErr w:type="gramEnd"/>
-      <w:r>
-        <w:t xml:space="preserve"> of the day</w:t>
+        <w:t xml:space="preserve"> Available at all times of the day</w:t>
       </w:r>
     </w:p>
     <w:p>
@@ -2898,19 +2882,11 @@
       </w:r>
       <w:proofErr w:type="spellStart"/>
       <w:r>
-        <w:t>db_</w:t>
-      </w:r>
-      <w:proofErr w:type="gramStart"/>
-      <w:r>
-        <w:t>delete</w:t>
+        <w:t>db_delete</w:t>
       </w:r>
       <w:proofErr w:type="spellEnd"/>
       <w:r>
-        <w:t>(</w:t>
-      </w:r>
-      <w:proofErr w:type="gramEnd"/>
-      <w:r>
-        <w:t xml:space="preserve">) to delete the accompanying forum from the database (works the same for deleting other database data such as using </w:t>
+        <w:t xml:space="preserve">() to delete the accompanying forum from the database (works the same for deleting other database data such as using </w:t>
       </w:r>
       <w:proofErr w:type="spellStart"/>
       <w:r>
@@ -3319,34 +3295,14 @@
           <w:lang w:val="es-PR"/>
         </w:rPr>
       </w:pPr>
-      <w:proofErr w:type="spellStart"/>
       <w:r>
         <w:rPr>
           <w:b/>
           <w:bCs/>
           <w:lang w:val="es-PR"/>
         </w:rPr>
-        <w:t>Team</w:t>
-      </w:r>
-      <w:proofErr w:type="spellEnd"/>
-      <w:r>
-        <w:rPr>
-          <w:b/>
-          <w:bCs/>
-          <w:lang w:val="es-PR"/>
-        </w:rPr>
-        <w:t xml:space="preserve"> </w:t>
-      </w:r>
-      <w:proofErr w:type="spellStart"/>
-      <w:r>
-        <w:rPr>
-          <w:b/>
-          <w:bCs/>
-          <w:lang w:val="es-PR"/>
-        </w:rPr>
-        <w:t>JavaCup</w:t>
-      </w:r>
-      <w:proofErr w:type="spellEnd"/>
+        <w:t>Team JavaCup</w:t>
+      </w:r>
     </w:p>
     <w:p>
       <w:pPr>
@@ -4217,8 +4173,6 @@
           </wp:inline>
         </w:drawing>
       </w:r>
-      <w:bookmarkStart w:id="2" w:name="_GoBack"/>
-      <w:bookmarkEnd w:id="2"/>
     </w:p>
     <w:p>
       <w:pPr>
@@ -4379,6 +4333,26 @@
       <w:r>
         <w:t>Teri-Ann Barber:</w:t>
       </w:r>
+      <w:r>
+        <w:t xml:space="preserve"> </w:t>
+      </w:r>
+      <w:r>
+        <w:t>Back-end dev</w:t>
+      </w:r>
+      <w:r>
+        <w:t>/Scrum Master</w:t>
+      </w:r>
+      <w:r>
+        <w:t>, helped with keeping track of team goals through Trello</w:t>
+      </w:r>
+      <w:r>
+        <w:t xml:space="preserve"> </w:t>
+      </w:r>
+      <w:bookmarkStart w:id="2" w:name="_GoBack"/>
+      <w:bookmarkEnd w:id="2"/>
+      <w:r>
+        <w:t>(25 Points)</w:t>
+      </w:r>
     </w:p>
     <w:p>
       <w:pPr>
@@ -4469,11 +4443,11 @@
       </w:r>
       <w:proofErr w:type="spellEnd"/>
       <w:r>
-        <w:t xml:space="preserve"> was our main foundation and helped with a lot of the code, it was a great base, but dealing with some of the complicated code given was difficult. The html files were easy to move around and deal with, same with the CSS but since most of the website is dealt with in PHP, it felt very tangled for us. The only way to make changes and view them as well was mostly only through a database as well, which made making changes to the system a little difficult as well. Another small challenge was team </w:t>
+        <w:t xml:space="preserve"> was our main foundation and helped with a lot of the code, it was a great base, but dealing with some of the complicated code given was difficult. The html files were easy to move around and deal with, same with the CSS but since most of the website is dealt with in PHP, it felt very tangled for us. The only way to make changes and view them as well was mostly only through a database as well, which made making </w:t>
       </w:r>
       <w:r>
         <w:lastRenderedPageBreak/>
-        <w:t>coordination, some team members were very busy with other important works as well, so time for the project was mostly limited, also one lives very far away so mostly group texts/calls had to be made to compensate for this issue, which really wasn’t that much of an issue.</w:t>
+        <w:t>changes to the system a little difficult as well. Another small challenge was team coordination, some team members were very busy with other important works as well, so time for the project was mostly limited, also one lives very far away so mostly group texts/calls had to be made to compensate for this issue, which really wasn’t that much of an issue.</w:t>
       </w:r>
     </w:p>
     <w:p>
@@ -4492,15 +4466,7 @@
         <w:pStyle w:val="ListParagraph"/>
       </w:pPr>
       <w:r>
-        <w:t xml:space="preserve">We have finished some features like a user profile and a YouTube API, but we feel as if more front-end work could’ve been done, such as adding a logo to the website name. Overall this was a great experience, we gained the knowledge of how to deal with a website overall, especially one of such complexity. The whole base foundation we had will help us in the future if we look over it, it’s defined so much and helped us understand how to create/work a website. Also, Trello is a wonderful website to keep everything on track, which I’ve never heard about before, so it’s </w:t>
-      </w:r>
-      <w:proofErr w:type="gramStart"/>
-      <w:r>
-        <w:t>definitely a</w:t>
-      </w:r>
-      <w:proofErr w:type="gramEnd"/>
-      <w:r>
-        <w:t xml:space="preserve"> nice addition to needed programs.</w:t>
+        <w:t>We have finished some features like a user profile and a YouTube API, but we feel as if more front-end work could’ve been done, such as adding a logo to the website name. Overall this was a great experience, we gained the knowledge of how to deal with a website overall, especially one of such complexity. The whole base foundation we had will help us in the future if we look over it, it’s defined so much and helped us understand how to create/work a website. Also, Trello is a wonderful website to keep everything on track, which I’ve never heard about before, so it’s definitely a nice addition to needed programs.</w:t>
       </w:r>
     </w:p>
     <w:sectPr>
@@ -7998,7 +7964,7 @@
       </w:pPr>
     </w:pPrDefault>
   </w:docDefaults>
-  <w:latentStyles w:defLockedState="0" w:defUIPriority="99" w:defSemiHidden="0" w:defUnhideWhenUsed="0" w:defQFormat="0" w:count="375">
+  <w:latentStyles w:defLockedState="0" w:defUIPriority="99" w:defSemiHidden="0" w:defUnhideWhenUsed="0" w:defQFormat="0" w:count="376">
     <w:lsdException w:name="Normal" w:uiPriority="0" w:qFormat="1"/>
     <w:lsdException w:name="heading 1" w:uiPriority="9" w:qFormat="1"/>
     <w:lsdException w:name="heading 2" w:semiHidden="1" w:uiPriority="9" w:unhideWhenUsed="1" w:qFormat="1"/>
@@ -8104,7 +8070,6 @@
     <w:lsdException w:name="HTML Sample" w:semiHidden="1" w:unhideWhenUsed="1"/>
     <w:lsdException w:name="HTML Typewriter" w:semiHidden="1" w:unhideWhenUsed="1"/>
     <w:lsdException w:name="HTML Variable" w:semiHidden="1" w:unhideWhenUsed="1"/>
-    <w:lsdException w:name="Normal Table" w:semiHidden="1" w:unhideWhenUsed="1"/>
     <w:lsdException w:name="annotation subject" w:semiHidden="1" w:unhideWhenUsed="1"/>
     <w:lsdException w:name="No List" w:semiHidden="1" w:unhideWhenUsed="1"/>
     <w:lsdException w:name="Outline List 1" w:semiHidden="1" w:unhideWhenUsed="1"/>
@@ -8151,10 +8116,8 @@
     <w:lsdException w:name="Table Subtle 2" w:semiHidden="1" w:unhideWhenUsed="1"/>
     <w:lsdException w:name="Table Web 1" w:semiHidden="1" w:unhideWhenUsed="1"/>
     <w:lsdException w:name="Table Web 2" w:semiHidden="1" w:unhideWhenUsed="1"/>
-    <w:lsdException w:name="Table Web 3" w:semiHidden="1" w:unhideWhenUsed="1"/>
     <w:lsdException w:name="Balloon Text" w:semiHidden="1" w:unhideWhenUsed="1"/>
     <w:lsdException w:name="Table Grid" w:uiPriority="39"/>
-    <w:lsdException w:name="Table Theme" w:semiHidden="1" w:unhideWhenUsed="1"/>
     <w:lsdException w:name="Placeholder Text" w:semiHidden="1"/>
     <w:lsdException w:name="No Spacing" w:uiPriority="1" w:qFormat="1"/>
     <w:lsdException w:name="Light Shading" w:uiPriority="60"/>
@@ -8374,6 +8337,7 @@
     <w:lsdException w:name="Smart Hyperlink" w:semiHidden="1" w:unhideWhenUsed="1"/>
     <w:lsdException w:name="Hashtag" w:semiHidden="1" w:unhideWhenUsed="1"/>
     <w:lsdException w:name="Unresolved Mention" w:semiHidden="1" w:unhideWhenUsed="1"/>
+    <w:lsdException w:name="Smart Link" w:semiHidden="1" w:unhideWhenUsed="1"/>
   </w:latentStyles>
   <w:style w:type="paragraph" w:default="1" w:styleId="Normal">
     <w:name w:val="Normal"/>

--- a/CritiqueCafe Project/M5FinalReport.docx
+++ b/CritiqueCafe Project/M5FinalReport.docx
@@ -192,12 +192,28 @@
                             </w:hyperlink>
                           </w:p>
                           <w:p>
+                            <w:pPr>
+                              <w:rPr>
+                                <w:lang w:val="es-PR"/>
+                              </w:rPr>
+                            </w:pPr>
                             <w:r>
+                              <w:rPr>
+                                <w:lang w:val="es-PR"/>
+                              </w:rPr>
                               <w:t>Enmanuel Ortiz eortiz2018@fau.edu</w:t>
                             </w:r>
                           </w:p>
                           <w:p>
+                            <w:pPr>
+                              <w:rPr>
+                                <w:lang w:val="es-PR"/>
+                              </w:rPr>
+                            </w:pPr>
                             <w:r>
+                              <w:rPr>
+                                <w:lang w:val="es-PR"/>
+                              </w:rPr>
                               <w:t xml:space="preserve">Richard Santiago rsantiago2018@fau.edu </w:t>
                             </w:r>
                           </w:p>
@@ -230,7 +246,11 @@
           </mc:Choice>
           <mc:Fallback>
             <w:pict>
-              <v:shape w14:anchorId="75334E8C" id="Text Box 7" o:spid="_x0000_s1027" type="#_x0000_t202" style="position:absolute;left:0;text-align:left;margin-left:275.25pt;margin-top:501pt;width:471pt;height:111pt;z-index:251669504;visibility:visible;mso-wrap-style:square;mso-width-percent:0;mso-height-percent:0;mso-wrap-distance-left:9pt;mso-wrap-distance-top:0;mso-wrap-distance-right:9pt;mso-wrap-distance-bottom:0;mso-position-horizontal:absolute;mso-position-horizontal-relative:text;mso-position-vertical:absolute;mso-position-vertical-relative:text;mso-width-percent:0;mso-height-percent:0;mso-width-relative:margin;mso-height-relative:margin;v-text-anchor:top" o:gfxdata="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" filled="f" stroked="f">
+              <v:shapetype w14:anchorId="75334E8C" id="_x0000_t202" coordsize="21600,21600" o:spt="202" path="m,l,21600r21600,l21600,xe">
+                <v:stroke joinstyle="miter"/>
+                <v:path gradientshapeok="t" o:connecttype="rect"/>
+              </v:shapetype>
+              <v:shape id="Text Box 7" o:spid="_x0000_s1027" type="#_x0000_t202" style="position:absolute;left:0;text-align:left;margin-left:275.25pt;margin-top:501pt;width:471pt;height:111pt;z-index:251669504;visibility:visible;mso-wrap-style:square;mso-width-percent:0;mso-height-percent:0;mso-wrap-distance-left:9pt;mso-wrap-distance-top:0;mso-wrap-distance-right:9pt;mso-wrap-distance-bottom:0;mso-position-horizontal:absolute;mso-position-horizontal-relative:text;mso-position-vertical:absolute;mso-position-vertical-relative:text;mso-width-percent:0;mso-height-percent:0;mso-width-relative:margin;mso-height-relative:margin;v-text-anchor:top" o:gfxdata="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" filled="f" stroked="f">
                 <v:textbox>
                   <w:txbxContent>
                     <w:p>
@@ -247,12 +267,28 @@
                       </w:hyperlink>
                     </w:p>
                     <w:p>
+                      <w:pPr>
+                        <w:rPr>
+                          <w:lang w:val="es-PR"/>
+                        </w:rPr>
+                      </w:pPr>
                       <w:r>
+                        <w:rPr>
+                          <w:lang w:val="es-PR"/>
+                        </w:rPr>
                         <w:t>Enmanuel Ortiz eortiz2018@fau.edu</w:t>
                       </w:r>
                     </w:p>
                     <w:p>
+                      <w:pPr>
+                        <w:rPr>
+                          <w:lang w:val="es-PR"/>
+                        </w:rPr>
+                      </w:pPr>
                       <w:r>
+                        <w:rPr>
+                          <w:lang w:val="es-PR"/>
+                        </w:rPr>
                         <w:t xml:space="preserve">Richard Santiago rsantiago2018@fau.edu </w:t>
                       </w:r>
                     </w:p>
@@ -1387,6 +1423,158 @@
         </w:sdtContent>
       </w:sdt>
     </w:p>
+    <w:tbl>
+      <w:tblPr>
+        <w:tblStyle w:val="TableGrid"/>
+        <w:tblW w:w="0" w:type="auto"/>
+        <w:tblLook w:val="04A0" w:firstRow="1" w:lastRow="0" w:firstColumn="1" w:lastColumn="0" w:noHBand="0" w:noVBand="1"/>
+      </w:tblPr>
+      <w:tblGrid>
+        <w:gridCol w:w="9350"/>
+      </w:tblGrid>
+      <w:tr>
+        <w:tc>
+          <w:tcPr>
+            <w:tcW w:w="9350" w:type="dxa"/>
+          </w:tcPr>
+          <w:p>
+            <w:pPr>
+              <w:pStyle w:val="Title"/>
+              <w:rPr>
+                <w:b/>
+                <w:bCs/>
+              </w:rPr>
+            </w:pPr>
+            <w:r>
+              <w:rPr>
+                <w:b/>
+                <w:bCs/>
+              </w:rPr>
+              <w:lastRenderedPageBreak/>
+              <w:t>Revision Dates</w:t>
+            </w:r>
+          </w:p>
+        </w:tc>
+      </w:tr>
+      <w:tr>
+        <w:tc>
+          <w:tcPr>
+            <w:tcW w:w="9350" w:type="dxa"/>
+          </w:tcPr>
+          <w:p>
+            <w:pPr>
+              <w:pStyle w:val="Title"/>
+              <w:rPr>
+                <w:b/>
+                <w:bCs/>
+              </w:rPr>
+            </w:pPr>
+            <w:r>
+              <w:rPr>
+                <w:b/>
+                <w:bCs/>
+              </w:rPr>
+              <w:t>1</w:t>
+            </w:r>
+            <w:r>
+              <w:rPr>
+                <w:b/>
+                <w:bCs/>
+                <w:vertAlign w:val="superscript"/>
+              </w:rPr>
+              <w:t>st</w:t>
+            </w:r>
+            <w:r>
+              <w:rPr>
+                <w:b/>
+                <w:bCs/>
+              </w:rPr>
+              <w:t xml:space="preserve"> Submission Date: </w:t>
+            </w:r>
+            <w:r>
+              <w:rPr>
+                <w:b/>
+                <w:bCs/>
+              </w:rPr>
+              <w:t>12/01/2019</w:t>
+            </w:r>
+          </w:p>
+        </w:tc>
+      </w:tr>
+      <w:tr>
+        <w:tc>
+          <w:tcPr>
+            <w:tcW w:w="9350" w:type="dxa"/>
+          </w:tcPr>
+          <w:p>
+            <w:pPr>
+              <w:pStyle w:val="Title"/>
+              <w:rPr>
+                <w:b/>
+                <w:bCs/>
+              </w:rPr>
+            </w:pPr>
+          </w:p>
+        </w:tc>
+      </w:tr>
+      <w:tr>
+        <w:tc>
+          <w:tcPr>
+            <w:tcW w:w="9350" w:type="dxa"/>
+          </w:tcPr>
+          <w:p>
+            <w:pPr>
+              <w:pStyle w:val="Title"/>
+              <w:rPr>
+                <w:b/>
+                <w:bCs/>
+              </w:rPr>
+            </w:pPr>
+          </w:p>
+        </w:tc>
+      </w:tr>
+      <w:tr>
+        <w:tc>
+          <w:tcPr>
+            <w:tcW w:w="9350" w:type="dxa"/>
+          </w:tcPr>
+          <w:p>
+            <w:pPr>
+              <w:pStyle w:val="Title"/>
+              <w:rPr>
+                <w:b/>
+                <w:bCs/>
+              </w:rPr>
+            </w:pPr>
+          </w:p>
+        </w:tc>
+      </w:tr>
+      <w:tr>
+        <w:tc>
+          <w:tcPr>
+            <w:tcW w:w="9350" w:type="dxa"/>
+          </w:tcPr>
+          <w:p>
+            <w:pPr>
+              <w:pStyle w:val="Title"/>
+              <w:rPr>
+                <w:b/>
+                <w:bCs/>
+              </w:rPr>
+            </w:pPr>
+          </w:p>
+        </w:tc>
+      </w:tr>
+    </w:tbl>
+    <w:p>
+      <w:pPr>
+        <w:ind w:firstLine="0"/>
+        <w:rPr>
+          <w:b/>
+          <w:bCs/>
+        </w:rPr>
+      </w:pPr>
+    </w:p>
     <w:p>
       <w:pPr>
         <w:jc w:val="center"/>
@@ -1400,7 +1588,6 @@
           <w:b/>
           <w:bCs/>
         </w:rPr>
-        <w:lastRenderedPageBreak/>
         <w:t>Product Summary</w:t>
       </w:r>
     </w:p>
@@ -1492,29 +1679,6 @@
       <w:r>
         <w:t>Guest login – Ability to quickly login to post without logging into an account</w:t>
       </w:r>
-    </w:p>
-    <w:p>
-      <w:pPr>
-        <w:pStyle w:val="ListParagraph"/>
-        <w:ind w:left="1440" w:firstLine="0"/>
-      </w:pPr>
-    </w:p>
-    <w:p>
-      <w:pPr>
-        <w:pStyle w:val="ListParagraph"/>
-        <w:ind w:left="1440" w:firstLine="0"/>
-      </w:pPr>
-    </w:p>
-    <w:p>
-      <w:pPr>
-        <w:pStyle w:val="ListParagraph"/>
-        <w:ind w:left="1440" w:firstLine="0"/>
-      </w:pPr>
-    </w:p>
-    <w:p>
-      <w:pPr>
-        <w:ind w:firstLine="0"/>
-      </w:pPr>
     </w:p>
     <w:p>
       <w:pPr>
@@ -2044,6 +2208,26 @@
     </w:p>
     <w:p>
       <w:pPr>
+        <w:pStyle w:val="NoSpacing"/>
+      </w:pPr>
+    </w:p>
+    <w:p>
+      <w:pPr>
+        <w:pStyle w:val="NoSpacing"/>
+      </w:pPr>
+    </w:p>
+    <w:p>
+      <w:pPr>
+        <w:pStyle w:val="NoSpacing"/>
+      </w:pPr>
+    </w:p>
+    <w:p>
+      <w:pPr>
+        <w:pStyle w:val="NoSpacing"/>
+      </w:pPr>
+    </w:p>
+    <w:p>
+      <w:pPr>
         <w:pStyle w:val="Title"/>
         <w:rPr>
           <w:b/>
@@ -2055,16 +2239,13 @@
           <w:b/>
           <w:bCs/>
         </w:rPr>
+        <w:lastRenderedPageBreak/>
         <w:t>Overview</w:t>
       </w:r>
     </w:p>
     <w:p>
       <w:r>
-        <w:t xml:space="preserve">This website is mainly going to be used for a streamlined approach of reading reviews. Giving the end-users quick availability to the specific review they want to read about, either by </w:t>
-      </w:r>
-      <w:r>
-        <w:lastRenderedPageBreak/>
-        <w:t>users of the website or critics from the website, also allowing them to reply to reviews to show a differing opinion or agreeing with the initial review.</w:t>
+        <w:t>This website is mainly going to be used for a streamlined approach of reading reviews. Giving the end-users quick availability to the specific review they want to read about, either by users of the website or critics from the website, also allowing them to reply to reviews to show a differing opinion or agreeing with the initial review.</w:t>
       </w:r>
     </w:p>
     <w:p>
@@ -2170,6 +2351,7 @@
         </w:numPr>
       </w:pPr>
       <w:r>
+        <w:lastRenderedPageBreak/>
         <w:t xml:space="preserve"> Database Functionality for forums posts (initial posts and replies) (1 – must have)</w:t>
       </w:r>
     </w:p>
@@ -2182,7 +2364,6 @@
         </w:numPr>
       </w:pPr>
       <w:r>
-        <w:lastRenderedPageBreak/>
         <w:t>Initial posts should be available to access by Database managers which can choose to accept or delete the post. End-user will also be able to delete post that they posted.</w:t>
       </w:r>
     </w:p>
@@ -2269,7 +2450,15 @@
         </w:numPr>
       </w:pPr>
       <w:r>
-        <w:t xml:space="preserve"> Available at all times of the day</w:t>
+        <w:t xml:space="preserve"> Available </w:t>
+      </w:r>
+      <w:proofErr w:type="gramStart"/>
+      <w:r>
+        <w:t>at all times</w:t>
+      </w:r>
+      <w:proofErr w:type="gramEnd"/>
+      <w:r>
+        <w:t xml:space="preserve"> of the day</w:t>
       </w:r>
     </w:p>
     <w:p>
@@ -2351,6 +2540,7 @@
           <w:b/>
           <w:bCs/>
         </w:rPr>
+        <w:lastRenderedPageBreak/>
         <w:t xml:space="preserve">                  High-level system architecture</w:t>
       </w:r>
     </w:p>
@@ -2361,7 +2551,6 @@
         </w:rPr>
       </w:pPr>
       <w:r>
-        <w:lastRenderedPageBreak/>
         <w:t xml:space="preserve">            </w:t>
       </w:r>
       <w:r>
@@ -2636,6 +2825,7 @@
         </w:numPr>
       </w:pPr>
       <w:r>
+        <w:lastRenderedPageBreak/>
         <w:t>Posts</w:t>
       </w:r>
     </w:p>
@@ -2648,7 +2838,6 @@
         </w:numPr>
       </w:pPr>
       <w:r>
-        <w:lastRenderedPageBreak/>
         <w:t>Topics</w:t>
       </w:r>
     </w:p>
@@ -2821,6 +3010,7 @@
     <w:p/>
     <w:p>
       <w:r>
+        <w:lastRenderedPageBreak/>
         <w:t>Non-trivial algorithms:</w:t>
       </w:r>
     </w:p>
@@ -2833,7 +3023,6 @@
         </w:numPr>
       </w:pPr>
       <w:r>
-        <w:lastRenderedPageBreak/>
         <w:t xml:space="preserve">Admin Capabilities: Setting up an admin login .html page that can only be logged into with data kept within a .php file. Example of deleting a forum, search by </w:t>
       </w:r>
       <w:proofErr w:type="spellStart"/>
@@ -2846,11 +3035,19 @@
       </w:r>
       <w:proofErr w:type="spellStart"/>
       <w:r>
-        <w:t>db_delete</w:t>
+        <w:t>db_</w:t>
+      </w:r>
+      <w:proofErr w:type="gramStart"/>
+      <w:r>
+        <w:t>delete</w:t>
       </w:r>
       <w:proofErr w:type="spellEnd"/>
       <w:r>
-        <w:t xml:space="preserve">() to delete the accompanying forum from the database (works the same for deleting other database data such as using </w:t>
+        <w:t>(</w:t>
+      </w:r>
+      <w:proofErr w:type="gramEnd"/>
+      <w:r>
+        <w:t xml:space="preserve">) to delete the accompanying forum from the database (works the same for deleting other database data such as using </w:t>
       </w:r>
       <w:proofErr w:type="spellStart"/>
       <w:r>
@@ -3189,24 +3386,44 @@
         <w:rPr>
           <w:b/>
           <w:bCs/>
-        </w:rPr>
-      </w:pPr>
-      <w:r>
-        <w:rPr>
-          <w:b/>
-          <w:bCs/>
-        </w:rPr>
-        <w:t xml:space="preserve">    Vertical Prototype</w:t>
+          <w:lang w:val="es-PR"/>
+        </w:rPr>
+      </w:pPr>
+      <w:r>
+        <w:rPr>
+          <w:b/>
+          <w:bCs/>
+        </w:rPr>
+        <w:t xml:space="preserve">    </w:t>
+      </w:r>
+      <w:r>
+        <w:rPr>
+          <w:b/>
+          <w:bCs/>
+          <w:lang w:val="es-PR"/>
+        </w:rPr>
+        <w:t xml:space="preserve">Vertical </w:t>
+      </w:r>
+      <w:r>
+        <w:rPr>
+          <w:b/>
+          <w:bCs/>
+        </w:rPr>
+        <w:t>Prototype</w:t>
       </w:r>
     </w:p>
     <w:p>
       <w:pPr>
         <w:jc w:val="center"/>
+        <w:rPr>
+          <w:lang w:val="es-PR"/>
+        </w:rPr>
       </w:pPr>
       <w:hyperlink r:id="rId16" w:history="1">
         <w:r>
           <w:rPr>
             <w:rStyle w:val="Hyperlink"/>
+            <w:lang w:val="es-PR"/>
           </w:rPr>
           <w:t>https://www.youtube.com/watch?v=c2TDHGIJvBc</w:t>
         </w:r>
@@ -3215,6 +3432,9 @@
     <w:p>
       <w:pPr>
         <w:jc w:val="center"/>
+        <w:rPr>
+          <w:lang w:val="es-PR"/>
+        </w:rPr>
       </w:pPr>
     </w:p>
     <w:p>
@@ -3223,6 +3443,7 @@
         <w:rPr>
           <w:b/>
           <w:bCs/>
+          <w:lang w:val="es-PR"/>
         </w:rPr>
       </w:pPr>
     </w:p>
@@ -3232,24 +3453,17 @@
         <w:rPr>
           <w:b/>
           <w:bCs/>
-        </w:rPr>
-      </w:pPr>
-      <w:r>
-        <w:rPr>
-          <w:b/>
-          <w:bCs/>
-        </w:rPr>
-        <w:t xml:space="preserve">Team </w:t>
-      </w:r>
-      <w:proofErr w:type="spellStart"/>
-      <w:r>
-        <w:rPr>
-          <w:b/>
-          <w:bCs/>
-        </w:rPr>
-        <w:t>JavaCup</w:t>
-      </w:r>
-      <w:proofErr w:type="spellEnd"/>
+          <w:lang w:val="es-PR"/>
+        </w:rPr>
+      </w:pPr>
+      <w:r>
+        <w:rPr>
+          <w:b/>
+          <w:bCs/>
+          <w:lang w:val="es-PR"/>
+        </w:rPr>
+        <w:t>Team JavaCup</w:t>
+      </w:r>
     </w:p>
     <w:p>
       <w:pPr>
@@ -3260,7 +3474,13 @@
         </w:numPr>
       </w:pPr>
       <w:r>
-        <w:t xml:space="preserve"> Enmanuel Ortiz – Back-end dev (</w:t>
+        <w:rPr>
+          <w:lang w:val="es-PR"/>
+        </w:rPr>
+        <w:t xml:space="preserve"> </w:t>
+      </w:r>
+      <w:r>
+        <w:t>Enmanuel Ortiz – Back-end dev (</w:t>
       </w:r>
       <w:proofErr w:type="spellStart"/>
       <w:r>
@@ -3487,99 +3707,6 @@
     </w:p>
     <w:p>
       <w:pPr>
-        <w:pStyle w:val="ListParagraph"/>
-        <w:ind w:left="1440" w:firstLine="0"/>
-      </w:pPr>
-    </w:p>
-    <w:p>
-      <w:pPr>
-        <w:pStyle w:val="ListParagraph"/>
-        <w:ind w:left="1440" w:firstLine="0"/>
-      </w:pPr>
-    </w:p>
-    <w:p>
-      <w:pPr>
-        <w:pStyle w:val="ListParagraph"/>
-        <w:ind w:left="1440" w:firstLine="0"/>
-        <w:jc w:val="center"/>
-        <w:rPr>
-          <w:rFonts w:ascii="Segoe UI Symbol" w:hAnsi="Segoe UI Symbol" w:cs="Segoe UI Symbol"/>
-          <w:b/>
-          <w:bCs/>
-        </w:rPr>
-      </w:pPr>
-      <w:r>
-        <w:rPr>
-          <w:rFonts w:ascii="Segoe UI Symbol" w:hAnsi="Segoe UI Symbol" w:cs="Segoe UI Symbol"/>
-          <w:b/>
-          <w:bCs/>
-        </w:rPr>
-        <w:t>Peer Evaluation:</w:t>
-      </w:r>
-    </w:p>
-    <w:p>
-      <w:pPr>
-        <w:pStyle w:val="ListParagraph"/>
-        <w:ind w:left="1440" w:firstLine="0"/>
-        <w:jc w:val="center"/>
-        <w:rPr>
-          <w:rFonts w:ascii="Segoe UI Symbol" w:hAnsi="Segoe UI Symbol" w:cs="Segoe UI Symbol"/>
-        </w:rPr>
-      </w:pPr>
-      <w:r>
-        <w:rPr>
-          <w:rFonts w:ascii="Segoe UI Symbol" w:hAnsi="Segoe UI Symbol" w:cs="Segoe UI Symbol"/>
-        </w:rPr>
-        <w:t>Teri-Ann Barber – 25 points</w:t>
-      </w:r>
-    </w:p>
-    <w:p>
-      <w:pPr>
-        <w:pStyle w:val="ListParagraph"/>
-        <w:ind w:left="1440" w:firstLine="0"/>
-        <w:jc w:val="center"/>
-        <w:rPr>
-          <w:rFonts w:ascii="Segoe UI Symbol" w:hAnsi="Segoe UI Symbol" w:cs="Segoe UI Symbol"/>
-        </w:rPr>
-      </w:pPr>
-      <w:r>
-        <w:rPr>
-          <w:rFonts w:ascii="Segoe UI Symbol" w:hAnsi="Segoe UI Symbol" w:cs="Segoe UI Symbol"/>
-        </w:rPr>
-        <w:t>Sadiki Brown – 25 points</w:t>
-      </w:r>
-    </w:p>
-    <w:p>
-      <w:pPr>
-        <w:pStyle w:val="ListParagraph"/>
-        <w:ind w:left="1440" w:firstLine="0"/>
-        <w:jc w:val="center"/>
-        <w:rPr>
-          <w:rFonts w:ascii="Segoe UI Symbol" w:hAnsi="Segoe UI Symbol" w:cs="Segoe UI Symbol"/>
-        </w:rPr>
-      </w:pPr>
-      <w:r>
-        <w:rPr>
-          <w:rFonts w:ascii="Segoe UI Symbol" w:hAnsi="Segoe UI Symbol" w:cs="Segoe UI Symbol"/>
-        </w:rPr>
-        <w:t>Richard Santiago – 25 points</w:t>
-      </w:r>
-    </w:p>
-    <w:p>
-      <w:pPr>
-        <w:pStyle w:val="ListParagraph"/>
-        <w:ind w:left="1440" w:firstLine="0"/>
-        <w:jc w:val="center"/>
-      </w:pPr>
-      <w:r>
-        <w:rPr>
-          <w:rFonts w:ascii="Segoe UI Symbol" w:hAnsi="Segoe UI Symbol" w:cs="Segoe UI Symbol"/>
-        </w:rPr>
-        <w:t xml:space="preserve"> Enmanuel Ortiz – 25 points</w:t>
-      </w:r>
-    </w:p>
-    <w:p>
-      <w:pPr>
         <w:ind w:firstLine="0"/>
         <w:jc w:val="center"/>
         <w:rPr>
@@ -3587,6 +3714,13 @@
           <w:bCs/>
         </w:rPr>
       </w:pPr>
+      <w:r>
+        <w:rPr>
+          <w:b/>
+          <w:bCs/>
+        </w:rPr>
+        <w:t xml:space="preserve">     </w:t>
+      </w:r>
     </w:p>
     <w:p>
       <w:pPr>
@@ -3597,13 +3731,6 @@
           <w:bCs/>
         </w:rPr>
       </w:pPr>
-      <w:r>
-        <w:rPr>
-          <w:b/>
-          <w:bCs/>
-        </w:rPr>
-        <w:t xml:space="preserve">     </w:t>
-      </w:r>
     </w:p>
     <w:p>
       <w:pPr>
@@ -3644,22 +3771,11 @@
           <w:bCs/>
         </w:rPr>
       </w:pPr>
-    </w:p>
-    <w:p>
-      <w:pPr>
-        <w:ind w:firstLine="0"/>
-        <w:jc w:val="center"/>
-        <w:rPr>
-          <w:b/>
-          <w:bCs/>
-        </w:rPr>
-      </w:pPr>
-      <w:r>
-        <w:rPr>
-          <w:b/>
-          <w:bCs/>
-        </w:rPr>
-        <w:lastRenderedPageBreak/>
+      <w:r>
+        <w:rPr>
+          <w:b/>
+          <w:bCs/>
+        </w:rPr>
         <w:t xml:space="preserve">       Instructor feedback:</w:t>
       </w:r>
     </w:p>
@@ -3775,31 +3891,25 @@
     </w:p>
     <w:p>
       <w:pPr>
-        <w:rPr>
-          <w:b/>
-          <w:bCs/>
-        </w:rPr>
-      </w:pPr>
-      <w:r>
-        <w:rPr>
-          <w:b/>
-          <w:bCs/>
-        </w:rPr>
-        <w:t xml:space="preserve">                                     </w:t>
-      </w:r>
-      <w:r>
-        <w:rPr>
-          <w:b/>
-          <w:bCs/>
-        </w:rPr>
-        <w:t>Screenshots</w:t>
-      </w:r>
-      <w:r>
-        <w:rPr>
-          <w:b/>
-          <w:bCs/>
-        </w:rPr>
-        <w:t xml:space="preserve"> of main functionalities:</w:t>
+        <w:jc w:val="center"/>
+        <w:rPr>
+          <w:b/>
+          <w:bCs/>
+        </w:rPr>
+      </w:pPr>
+      <w:r>
+        <w:rPr>
+          <w:b/>
+          <w:bCs/>
+        </w:rPr>
+        <w:t>Product Screenshots</w:t>
+      </w:r>
+      <w:r>
+        <w:rPr>
+          <w:b/>
+          <w:bCs/>
+        </w:rPr>
+        <w:t>:</w:t>
       </w:r>
     </w:p>
     <w:p>
@@ -3831,8 +3941,8 @@
           <w:noProof/>
         </w:rPr>
         <w:drawing>
-          <wp:inline distT="0" distB="0" distL="0" distR="0" wp14:anchorId="4F444CFD" wp14:editId="70243380">
-            <wp:extent cx="5932805" cy="3509010"/>
+          <wp:inline distT="0" distB="0" distL="0" distR="0" wp14:anchorId="4F444CFD" wp14:editId="4EFB704E">
+            <wp:extent cx="6119614" cy="3619500"/>
             <wp:effectExtent l="0" t="0" r="0" b="0"/>
             <wp:docPr id="9" name="Picture 9"/>
             <wp:cNvGraphicFramePr>
@@ -3863,7 +3973,7 @@
                   <pic:spPr bwMode="auto">
                     <a:xfrm>
                       <a:off x="0" y="0"/>
-                      <a:ext cx="5932805" cy="3509010"/>
+                      <a:ext cx="6129197" cy="3625168"/>
                     </a:xfrm>
                     <a:prstGeom prst="rect">
                       <a:avLst/>
@@ -3887,30 +3997,20 @@
           <w:bCs/>
         </w:rPr>
       </w:pPr>
-    </w:p>
-    <w:p>
-      <w:pPr>
-        <w:rPr>
-          <w:b/>
-          <w:bCs/>
-        </w:rPr>
-      </w:pPr>
-    </w:p>
-    <w:p>
-      <w:pPr>
-        <w:rPr>
-          <w:b/>
-          <w:bCs/>
-        </w:rPr>
-      </w:pPr>
-      <w:r>
-        <w:rPr>
-          <w:b/>
-          <w:bCs/>
-        </w:rPr>
-        <w:lastRenderedPageBreak/>
+      <w:r>
+        <w:rPr>
+          <w:b/>
+          <w:bCs/>
+        </w:rPr>
         <w:t>Search functionality:</w:t>
       </w:r>
+      <w:r>
+        <w:rPr>
+          <w:b/>
+          <w:bCs/>
+        </w:rPr>
+        <w:t xml:space="preserve"> </w:t>
+      </w:r>
     </w:p>
     <w:p>
       <w:pPr>
@@ -3926,9 +4026,17 @@
           <w:noProof/>
         </w:rPr>
         <w:drawing>
-          <wp:inline distT="0" distB="0" distL="0" distR="0" wp14:anchorId="74C45475" wp14:editId="2192D96A">
+          <wp:anchor distT="0" distB="0" distL="114300" distR="114300" simplePos="0" relativeHeight="251672576" behindDoc="0" locked="0" layoutInCell="1" allowOverlap="1" wp14:anchorId="74C45475" wp14:editId="509E51A6">
+            <wp:simplePos x="0" y="0"/>
+            <wp:positionH relativeFrom="column">
+              <wp:posOffset>514350</wp:posOffset>
+            </wp:positionH>
+            <wp:positionV relativeFrom="paragraph">
+              <wp:posOffset>14605</wp:posOffset>
+            </wp:positionV>
             <wp:extent cx="5932805" cy="3041015"/>
             <wp:effectExtent l="0" t="0" r="0" b="6985"/>
+            <wp:wrapNone/>
             <wp:docPr id="12" name="Picture 12"/>
             <wp:cNvGraphicFramePr>
               <a:graphicFrameLocks xmlns:a="http://schemas.openxmlformats.org/drawingml/2006/main" noChangeAspect="1"/>
@@ -3971,7 +4079,7 @@
                 </pic:pic>
               </a:graphicData>
             </a:graphic>
-          </wp:inline>
+          </wp:anchor>
         </w:drawing>
       </w:r>
     </w:p>
@@ -3982,11 +4090,76 @@
           <w:bCs/>
         </w:rPr>
       </w:pPr>
-      <w:r>
-        <w:rPr>
-          <w:b/>
-          <w:bCs/>
-        </w:rPr>
+    </w:p>
+    <w:p>
+      <w:pPr>
+        <w:rPr>
+          <w:b/>
+          <w:bCs/>
+        </w:rPr>
+      </w:pPr>
+    </w:p>
+    <w:p>
+      <w:pPr>
+        <w:rPr>
+          <w:b/>
+          <w:bCs/>
+        </w:rPr>
+      </w:pPr>
+    </w:p>
+    <w:p>
+      <w:pPr>
+        <w:rPr>
+          <w:b/>
+          <w:bCs/>
+        </w:rPr>
+      </w:pPr>
+    </w:p>
+    <w:p>
+      <w:pPr>
+        <w:rPr>
+          <w:b/>
+          <w:bCs/>
+        </w:rPr>
+      </w:pPr>
+    </w:p>
+    <w:p>
+      <w:pPr>
+        <w:rPr>
+          <w:b/>
+          <w:bCs/>
+        </w:rPr>
+      </w:pPr>
+    </w:p>
+    <w:p>
+      <w:pPr>
+        <w:rPr>
+          <w:b/>
+          <w:bCs/>
+        </w:rPr>
+      </w:pPr>
+    </w:p>
+    <w:p>
+      <w:pPr>
+        <w:rPr>
+          <w:b/>
+          <w:bCs/>
+        </w:rPr>
+      </w:pPr>
+    </w:p>
+    <w:p>
+      <w:pPr>
+        <w:rPr>
+          <w:b/>
+          <w:bCs/>
+        </w:rPr>
+      </w:pPr>
+      <w:r>
+        <w:rPr>
+          <w:b/>
+          <w:bCs/>
+        </w:rPr>
+        <w:lastRenderedPageBreak/>
         <w:t>User post/reply:</w:t>
       </w:r>
     </w:p>
@@ -4004,7 +4177,7 @@
           <w:noProof/>
         </w:rPr>
         <w:drawing>
-          <wp:inline distT="0" distB="0" distL="0" distR="0" wp14:anchorId="18D501AD" wp14:editId="42FCF444">
+          <wp:inline distT="0" distB="0" distL="0" distR="0" wp14:anchorId="18D501AD" wp14:editId="61809D70">
             <wp:extent cx="5932805" cy="3615055"/>
             <wp:effectExtent l="0" t="0" r="0" b="4445"/>
             <wp:docPr id="13" name="Picture 13"/>
@@ -4060,6 +4233,157 @@
           <w:bCs/>
         </w:rPr>
       </w:pPr>
+      <w:r>
+        <w:rPr>
+          <w:b/>
+          <w:bCs/>
+        </w:rPr>
+        <w:t>Profile/Edit Profile:</w:t>
+      </w:r>
+    </w:p>
+    <w:p>
+      <w:pPr>
+        <w:rPr>
+          <w:b/>
+          <w:bCs/>
+        </w:rPr>
+      </w:pPr>
+      <w:bookmarkStart w:id="2" w:name="_GoBack"/>
+      <w:r>
+        <w:rPr>
+          <w:noProof/>
+        </w:rPr>
+        <w:drawing>
+          <wp:anchor distT="0" distB="0" distL="114300" distR="114300" simplePos="0" relativeHeight="251673600" behindDoc="0" locked="0" layoutInCell="1" allowOverlap="1" wp14:anchorId="6924552C" wp14:editId="1B4B6FA2">
+            <wp:simplePos x="0" y="0"/>
+            <wp:positionH relativeFrom="column">
+              <wp:posOffset>600075</wp:posOffset>
+            </wp:positionH>
+            <wp:positionV relativeFrom="paragraph">
+              <wp:posOffset>9525</wp:posOffset>
+            </wp:positionV>
+            <wp:extent cx="5943600" cy="3972560"/>
+            <wp:effectExtent l="0" t="0" r="0" b="8890"/>
+            <wp:wrapNone/>
+            <wp:docPr id="16" name="Picture 16"/>
+            <wp:cNvGraphicFramePr>
+              <a:graphicFrameLocks xmlns:a="http://schemas.openxmlformats.org/drawingml/2006/main" noChangeAspect="1"/>
+            </wp:cNvGraphicFramePr>
+            <a:graphic xmlns:a="http://schemas.openxmlformats.org/drawingml/2006/main">
+              <a:graphicData uri="http://schemas.openxmlformats.org/drawingml/2006/picture">
+                <pic:pic xmlns:pic="http://schemas.openxmlformats.org/drawingml/2006/picture">
+                  <pic:nvPicPr>
+                    <pic:cNvPr id="1" name=""/>
+                    <pic:cNvPicPr/>
+                  </pic:nvPicPr>
+                  <pic:blipFill>
+                    <a:blip r:embed="rId21">
+                      <a:extLst>
+                        <a:ext uri="{28A0092B-C50C-407E-A947-70E740481C1C}">
+                          <a14:useLocalDpi xmlns:a14="http://schemas.microsoft.com/office/drawing/2010/main" val="0"/>
+                        </a:ext>
+                      </a:extLst>
+                    </a:blip>
+                    <a:stretch>
+                      <a:fillRect/>
+                    </a:stretch>
+                  </pic:blipFill>
+                  <pic:spPr>
+                    <a:xfrm>
+                      <a:off x="0" y="0"/>
+                      <a:ext cx="5943600" cy="3972560"/>
+                    </a:xfrm>
+                    <a:prstGeom prst="rect">
+                      <a:avLst/>
+                    </a:prstGeom>
+                  </pic:spPr>
+                </pic:pic>
+              </a:graphicData>
+            </a:graphic>
+          </wp:anchor>
+        </w:drawing>
+      </w:r>
+      <w:bookmarkEnd w:id="2"/>
+    </w:p>
+    <w:p>
+      <w:pPr>
+        <w:rPr>
+          <w:b/>
+          <w:bCs/>
+        </w:rPr>
+      </w:pPr>
+    </w:p>
+    <w:p>
+      <w:pPr>
+        <w:rPr>
+          <w:b/>
+          <w:bCs/>
+        </w:rPr>
+      </w:pPr>
+    </w:p>
+    <w:p>
+      <w:pPr>
+        <w:rPr>
+          <w:b/>
+          <w:bCs/>
+        </w:rPr>
+      </w:pPr>
+    </w:p>
+    <w:p>
+      <w:pPr>
+        <w:rPr>
+          <w:b/>
+          <w:bCs/>
+        </w:rPr>
+      </w:pPr>
+    </w:p>
+    <w:p>
+      <w:pPr>
+        <w:rPr>
+          <w:b/>
+          <w:bCs/>
+        </w:rPr>
+      </w:pPr>
+    </w:p>
+    <w:p>
+      <w:pPr>
+        <w:rPr>
+          <w:b/>
+          <w:bCs/>
+        </w:rPr>
+      </w:pPr>
+    </w:p>
+    <w:p>
+      <w:pPr>
+        <w:rPr>
+          <w:b/>
+          <w:bCs/>
+        </w:rPr>
+      </w:pPr>
+    </w:p>
+    <w:p>
+      <w:pPr>
+        <w:rPr>
+          <w:b/>
+          <w:bCs/>
+        </w:rPr>
+      </w:pPr>
+    </w:p>
+    <w:p>
+      <w:pPr>
+        <w:rPr>
+          <w:b/>
+          <w:bCs/>
+        </w:rPr>
+      </w:pPr>
+    </w:p>
+    <w:p>
+      <w:pPr>
+        <w:rPr>
+          <w:b/>
+          <w:bCs/>
+        </w:rPr>
+      </w:pPr>
     </w:p>
     <w:p>
       <w:pPr>
@@ -4110,7 +4434,7 @@
                     </pic:cNvPicPr>
                   </pic:nvPicPr>
                   <pic:blipFill>
-                    <a:blip r:embed="rId21" cstate="print">
+                    <a:blip r:embed="rId22" cstate="print">
                       <a:extLst>
                         <a:ext uri="{28A0092B-C50C-407E-A947-70E740481C1C}">
                           <a14:useLocalDpi xmlns:a14="http://schemas.microsoft.com/office/drawing/2010/main" val="0"/>
@@ -4187,12 +4511,7 @@
         <w:t xml:space="preserve"> Master</w:t>
       </w:r>
       <w:r>
-        <w:t>, helped with mil</w:t>
-      </w:r>
-      <w:bookmarkStart w:id="2" w:name="_GoBack"/>
-      <w:bookmarkEnd w:id="2"/>
-      <w:r>
-        <w:t>estone organization and planning, back-end help as well. (25 Points)</w:t>
+        <w:t>, helped with milestone organization and planning, back-end help as well. (25 Points)</w:t>
       </w:r>
     </w:p>
     <w:p>
@@ -4212,6 +4531,12 @@
       <w:r>
         <w:t>Teri-Ann Barber:</w:t>
       </w:r>
+      <w:r>
+        <w:t xml:space="preserve"> </w:t>
+      </w:r>
+      <w:r>
+        <w:t>Back-end dev/Scrum Master, helped with keeping track of team goals through Trello (25 Points)</w:t>
+      </w:r>
     </w:p>
     <w:p>
       <w:pPr>
@@ -4230,6 +4555,15 @@
       <w:r>
         <w:t>Richard Santiago:</w:t>
       </w:r>
+      <w:r>
+        <w:t xml:space="preserve"> Front-end </w:t>
+      </w:r>
+      <w:r>
+        <w:t>dev</w:t>
+      </w:r>
+      <w:r>
+        <w:t>, designed the website look, helped with documentation (25 Points)</w:t>
+      </w:r>
     </w:p>
     <w:p>
       <w:pPr>
@@ -4274,55 +4608,59 @@
           <w:b/>
           <w:bCs/>
         </w:rPr>
+        <w:t>Post-Project page analysis:</w:t>
+      </w:r>
+    </w:p>
+    <w:p>
+      <w:pPr>
+        <w:pStyle w:val="ListParagraph"/>
+      </w:pPr>
+      <w:r>
+        <w:t xml:space="preserve">The main challenges we had as a group mostly was </w:t>
+      </w:r>
+      <w:r>
+        <w:t xml:space="preserve">dealing with our project, Since </w:t>
+      </w:r>
+      <w:proofErr w:type="spellStart"/>
+      <w:r>
+        <w:t>Minibb</w:t>
+      </w:r>
+      <w:proofErr w:type="spellEnd"/>
+      <w:r>
+        <w:t xml:space="preserve"> was our main foundation and helped with a lot of the code, it was a great base, but dealing with some of the complicated code given was difficult. The html files were easy to move around and deal with, same with the CSS but since most of the website is dealt with in PHP, it felt very tangled for us. The only way to make changes and view them as well was mostly only through a database as well, which made making changes to the system a little difficult as well. Another small challenge was team coordination, some team members were very busy with other important works as well, so time for the project was mostly limited, also one lives very far away so mostly group texts/calls had to be made to compensate for this issue, which really wasn’t that much of an issue.</w:t>
+      </w:r>
+    </w:p>
+    <w:p>
+      <w:pPr>
+        <w:pStyle w:val="ListParagraph"/>
+      </w:pPr>
+      <w:r>
+        <w:t>Next time we must do a project like this, we would most likely discuss and view more foundations we can deal with readily. Parse through the code for our foundation, look at if we can understand/change most of the code easily, that would’ve made this project far easier. For the second challenge, we mostly dealt with any issue that came up due to it. There was a specific</w:t>
+      </w:r>
+      <w:r>
+        <w:t xml:space="preserve"> time/place for any calls if needed, and texts were sent in advance to teammates if any adjustments needed to be made so that we can progress on the project. Also, Trello helped with the organization since everything was already laid out for the whole team to deal with.</w:t>
+      </w:r>
+    </w:p>
+    <w:p>
+      <w:pPr>
+        <w:pStyle w:val="ListParagraph"/>
+      </w:pPr>
+      <w:r>
         <w:lastRenderedPageBreak/>
-        <w:t>Post-Project page analysis:</w:t>
-      </w:r>
-    </w:p>
-    <w:p>
-      <w:pPr>
-        <w:pStyle w:val="ListParagraph"/>
-      </w:pPr>
-      <w:r>
-        <w:t xml:space="preserve">The main challenges we had as a group mostly was </w:t>
-      </w:r>
-      <w:r>
-        <w:t xml:space="preserve">dealing with our project, Since </w:t>
-      </w:r>
-      <w:proofErr w:type="spellStart"/>
-      <w:r>
-        <w:t>Minibb</w:t>
-      </w:r>
-      <w:proofErr w:type="spellEnd"/>
-      <w:r>
-        <w:t xml:space="preserve"> was our main foundation and helped with a lot of the code, it was a great base, but dealing with some of the complicated code given was difficult. The html files were easy to move around and deal with, same with the CSS but since most of the website is dealt with in PHP, it felt very tangled for us. The only way to make changes and view them as well was mostly only through a database as well, which made making changes to the system a little difficult as well. Another small challenge was team coordination, some team members were very busy with other important works as well, so time for the project was mostly limited, also one lives very far away so mostly group texts/calls had to be made to compensate for this issue, which really wasn’t that much of an issue.</w:t>
-      </w:r>
-    </w:p>
-    <w:p>
-      <w:pPr>
-        <w:pStyle w:val="ListParagraph"/>
-      </w:pPr>
-      <w:r>
-        <w:t>Next time we must do a project like this, we would most likely discuss and view more foundations we can deal with readily. Parse through the code for our foundation, look at if we can understand/change most of the code easily, that would’ve made this project far easier. For the second challenge, we mostly dealt with any issue that came up due to it. There was a specific</w:t>
-      </w:r>
-      <w:r>
-        <w:t xml:space="preserve"> time/place for any calls if needed, and texts were sent in advance to teammates if any adjustments needed to be made so that we can progress on the project. Also, Trello helped with the organization since everything was already laid out for the whole team to deal with.</w:t>
-      </w:r>
-    </w:p>
-    <w:p>
-      <w:pPr>
-        <w:pStyle w:val="ListParagraph"/>
-      </w:pPr>
-      <w:r>
-        <w:t xml:space="preserve">We have finished some features like a user profile and a YouTube API, but we feel as if more front-end work could’ve been done, such as adding a logo to the website name. Overall this was a great experience, we gained the knowledge of how to deal with </w:t>
-      </w:r>
-      <w:r>
-        <w:lastRenderedPageBreak/>
-        <w:t>a website overall, especially one of such complexity. The whole base foundation we had will help us in the future if we look over it, it’s defined so much and helped us understand how to create/work a website. Also, Trello is a wonderful website to keep everything on track, which I’ve never heard about before, so it’s definitely a nice addition to needed programs.</w:t>
+        <w:t xml:space="preserve">We have finished some features like a user profile and a YouTube API, but we feel as if more front-end work could’ve been done, such as adding a logo to the website name. Overall this was a great experience, we gained the knowledge of how to deal with a website overall, especially one of such complexity. The whole base foundation we had will help us in the future if we look over it, it’s defined so much and helped us understand how to create/work a website. Also, Trello is a wonderful website to keep everything on track, which I’ve never heard about before, so it’s </w:t>
+      </w:r>
+      <w:proofErr w:type="gramStart"/>
+      <w:r>
+        <w:t>definitely a</w:t>
+      </w:r>
+      <w:proofErr w:type="gramEnd"/>
+      <w:r>
+        <w:t xml:space="preserve"> nice addition to needed programs.</w:t>
       </w:r>
     </w:p>
     <w:sectPr>
-      <w:headerReference w:type="default" r:id="rId22"/>
-      <w:headerReference w:type="first" r:id="rId23"/>
+      <w:headerReference w:type="default" r:id="rId23"/>
+      <w:headerReference w:type="first" r:id="rId24"/>
       <w:pgSz w:w="12240" w:h="15840"/>
       <w:pgMar w:top="1440" w:right="1440" w:bottom="1440" w:left="1440" w:header="720" w:footer="720" w:gutter="0"/>
       <w:pgNumType w:start="0"/>

--- a/CritiqueCafe Project/M5FinalReport.docx
+++ b/CritiqueCafe Project/M5FinalReport.docx
@@ -1423,6 +1423,158 @@
         </w:sdtContent>
       </w:sdt>
     </w:p>
+    <w:tbl>
+      <w:tblPr>
+        <w:tblStyle w:val="TableGrid"/>
+        <w:tblW w:w="0" w:type="auto"/>
+        <w:tblLook w:val="04A0" w:firstRow="1" w:lastRow="0" w:firstColumn="1" w:lastColumn="0" w:noHBand="0" w:noVBand="1"/>
+      </w:tblPr>
+      <w:tblGrid>
+        <w:gridCol w:w="9350"/>
+      </w:tblGrid>
+      <w:tr>
+        <w:tc>
+          <w:tcPr>
+            <w:tcW w:w="9350" w:type="dxa"/>
+          </w:tcPr>
+          <w:p>
+            <w:pPr>
+              <w:pStyle w:val="Title"/>
+              <w:rPr>
+                <w:b/>
+                <w:bCs/>
+              </w:rPr>
+            </w:pPr>
+            <w:r>
+              <w:rPr>
+                <w:b/>
+                <w:bCs/>
+              </w:rPr>
+              <w:lastRenderedPageBreak/>
+              <w:t>Revision Dates</w:t>
+            </w:r>
+          </w:p>
+        </w:tc>
+      </w:tr>
+      <w:tr>
+        <w:tc>
+          <w:tcPr>
+            <w:tcW w:w="9350" w:type="dxa"/>
+          </w:tcPr>
+          <w:p>
+            <w:pPr>
+              <w:pStyle w:val="Title"/>
+              <w:rPr>
+                <w:b/>
+                <w:bCs/>
+              </w:rPr>
+            </w:pPr>
+            <w:r>
+              <w:rPr>
+                <w:b/>
+                <w:bCs/>
+              </w:rPr>
+              <w:t>1</w:t>
+            </w:r>
+            <w:r>
+              <w:rPr>
+                <w:b/>
+                <w:bCs/>
+                <w:vertAlign w:val="superscript"/>
+              </w:rPr>
+              <w:t>st</w:t>
+            </w:r>
+            <w:r>
+              <w:rPr>
+                <w:b/>
+                <w:bCs/>
+              </w:rPr>
+              <w:t xml:space="preserve"> Submission Date: </w:t>
+            </w:r>
+            <w:r>
+              <w:rPr>
+                <w:b/>
+                <w:bCs/>
+              </w:rPr>
+              <w:t>12/01/2019</w:t>
+            </w:r>
+          </w:p>
+        </w:tc>
+      </w:tr>
+      <w:tr>
+        <w:tc>
+          <w:tcPr>
+            <w:tcW w:w="9350" w:type="dxa"/>
+          </w:tcPr>
+          <w:p>
+            <w:pPr>
+              <w:pStyle w:val="Title"/>
+              <w:rPr>
+                <w:b/>
+                <w:bCs/>
+              </w:rPr>
+            </w:pPr>
+          </w:p>
+        </w:tc>
+      </w:tr>
+      <w:tr>
+        <w:tc>
+          <w:tcPr>
+            <w:tcW w:w="9350" w:type="dxa"/>
+          </w:tcPr>
+          <w:p>
+            <w:pPr>
+              <w:pStyle w:val="Title"/>
+              <w:rPr>
+                <w:b/>
+                <w:bCs/>
+              </w:rPr>
+            </w:pPr>
+          </w:p>
+        </w:tc>
+      </w:tr>
+      <w:tr>
+        <w:tc>
+          <w:tcPr>
+            <w:tcW w:w="9350" w:type="dxa"/>
+          </w:tcPr>
+          <w:p>
+            <w:pPr>
+              <w:pStyle w:val="Title"/>
+              <w:rPr>
+                <w:b/>
+                <w:bCs/>
+              </w:rPr>
+            </w:pPr>
+          </w:p>
+        </w:tc>
+      </w:tr>
+      <w:tr>
+        <w:tc>
+          <w:tcPr>
+            <w:tcW w:w="9350" w:type="dxa"/>
+          </w:tcPr>
+          <w:p>
+            <w:pPr>
+              <w:pStyle w:val="Title"/>
+              <w:rPr>
+                <w:b/>
+                <w:bCs/>
+              </w:rPr>
+            </w:pPr>
+          </w:p>
+        </w:tc>
+      </w:tr>
+    </w:tbl>
+    <w:p>
+      <w:pPr>
+        <w:ind w:firstLine="0"/>
+        <w:rPr>
+          <w:b/>
+          <w:bCs/>
+        </w:rPr>
+      </w:pPr>
+    </w:p>
     <w:p>
       <w:pPr>
         <w:jc w:val="center"/>
@@ -1436,7 +1588,6 @@
           <w:b/>
           <w:bCs/>
         </w:rPr>
-        <w:lastRenderedPageBreak/>
         <w:t>Product Summary</w:t>
       </w:r>
     </w:p>
@@ -1528,29 +1679,6 @@
       <w:r>
         <w:t>Guest login – Ability to quickly login to post without logging into an account</w:t>
       </w:r>
-    </w:p>
-    <w:p>
-      <w:pPr>
-        <w:pStyle w:val="ListParagraph"/>
-        <w:ind w:left="1440" w:firstLine="0"/>
-      </w:pPr>
-    </w:p>
-    <w:p>
-      <w:pPr>
-        <w:pStyle w:val="ListParagraph"/>
-        <w:ind w:left="1440" w:firstLine="0"/>
-      </w:pPr>
-    </w:p>
-    <w:p>
-      <w:pPr>
-        <w:pStyle w:val="ListParagraph"/>
-        <w:ind w:left="1440" w:firstLine="0"/>
-      </w:pPr>
-    </w:p>
-    <w:p>
-      <w:pPr>
-        <w:ind w:firstLine="0"/>
-      </w:pPr>
     </w:p>
     <w:p>
       <w:pPr>
@@ -2080,6 +2208,26 @@
     </w:p>
     <w:p>
       <w:pPr>
+        <w:pStyle w:val="NoSpacing"/>
+      </w:pPr>
+    </w:p>
+    <w:p>
+      <w:pPr>
+        <w:pStyle w:val="NoSpacing"/>
+      </w:pPr>
+    </w:p>
+    <w:p>
+      <w:pPr>
+        <w:pStyle w:val="NoSpacing"/>
+      </w:pPr>
+    </w:p>
+    <w:p>
+      <w:pPr>
+        <w:pStyle w:val="NoSpacing"/>
+      </w:pPr>
+    </w:p>
+    <w:p>
+      <w:pPr>
         <w:pStyle w:val="Title"/>
         <w:rPr>
           <w:b/>
@@ -2091,16 +2239,13 @@
           <w:b/>
           <w:bCs/>
         </w:rPr>
+        <w:lastRenderedPageBreak/>
         <w:t>Overview</w:t>
       </w:r>
     </w:p>
     <w:p>
       <w:r>
-        <w:t xml:space="preserve">This website is mainly going to be used for a streamlined approach of reading reviews. Giving the end-users quick availability to the specific review they want to read about, either by </w:t>
-      </w:r>
-      <w:r>
-        <w:lastRenderedPageBreak/>
-        <w:t>users of the website or critics from the website, also allowing them to reply to reviews to show a differing opinion or agreeing with the initial review.</w:t>
+        <w:t>This website is mainly going to be used for a streamlined approach of reading reviews. Giving the end-users quick availability to the specific review they want to read about, either by users of the website or critics from the website, also allowing them to reply to reviews to show a differing opinion or agreeing with the initial review.</w:t>
       </w:r>
     </w:p>
     <w:p>
@@ -2206,6 +2351,7 @@
         </w:numPr>
       </w:pPr>
       <w:r>
+        <w:lastRenderedPageBreak/>
         <w:t xml:space="preserve"> Database Functionality for forums posts (initial posts and replies) (1 – must have)</w:t>
       </w:r>
     </w:p>
@@ -2218,7 +2364,6 @@
         </w:numPr>
       </w:pPr>
       <w:r>
-        <w:lastRenderedPageBreak/>
         <w:t>Initial posts should be available to access by Database managers which can choose to accept or delete the post. End-user will also be able to delete post that they posted.</w:t>
       </w:r>
     </w:p>
@@ -2305,7 +2450,15 @@
         </w:numPr>
       </w:pPr>
       <w:r>
-        <w:t xml:space="preserve"> Available at all times of the day</w:t>
+        <w:t xml:space="preserve"> Available </w:t>
+      </w:r>
+      <w:proofErr w:type="gramStart"/>
+      <w:r>
+        <w:t>at all times</w:t>
+      </w:r>
+      <w:proofErr w:type="gramEnd"/>
+      <w:r>
+        <w:t xml:space="preserve"> of the day</w:t>
       </w:r>
     </w:p>
     <w:p>
@@ -2387,6 +2540,7 @@
           <w:b/>
           <w:bCs/>
         </w:rPr>
+        <w:lastRenderedPageBreak/>
         <w:t xml:space="preserve">                  High-level system architecture</w:t>
       </w:r>
     </w:p>
@@ -2397,7 +2551,6 @@
         </w:rPr>
       </w:pPr>
       <w:r>
-        <w:lastRenderedPageBreak/>
         <w:t xml:space="preserve">            </w:t>
       </w:r>
       <w:r>
@@ -2672,6 +2825,7 @@
         </w:numPr>
       </w:pPr>
       <w:r>
+        <w:lastRenderedPageBreak/>
         <w:t>Posts</w:t>
       </w:r>
     </w:p>
@@ -2684,7 +2838,6 @@
         </w:numPr>
       </w:pPr>
       <w:r>
-        <w:lastRenderedPageBreak/>
         <w:t>Topics</w:t>
       </w:r>
     </w:p>
@@ -2857,6 +3010,7 @@
     <w:p/>
     <w:p>
       <w:r>
+        <w:lastRenderedPageBreak/>
         <w:t>Non-trivial algorithms:</w:t>
       </w:r>
     </w:p>
@@ -2869,7 +3023,6 @@
         </w:numPr>
       </w:pPr>
       <w:r>
-        <w:lastRenderedPageBreak/>
         <w:t xml:space="preserve">Admin Capabilities: Setting up an admin login .html page that can only be logged into with data kept within a .php file. Example of deleting a forum, search by </w:t>
       </w:r>
       <w:proofErr w:type="spellStart"/>
@@ -2882,11 +3035,19 @@
       </w:r>
       <w:proofErr w:type="spellStart"/>
       <w:r>
-        <w:t>db_delete</w:t>
+        <w:t>db_</w:t>
+      </w:r>
+      <w:proofErr w:type="gramStart"/>
+      <w:r>
+        <w:t>delete</w:t>
       </w:r>
       <w:proofErr w:type="spellEnd"/>
       <w:r>
-        <w:t xml:space="preserve">() to delete the accompanying forum from the database (works the same for deleting other database data such as using </w:t>
+        <w:t>(</w:t>
+      </w:r>
+      <w:proofErr w:type="gramEnd"/>
+      <w:r>
+        <w:t xml:space="preserve">) to delete the accompanying forum from the database (works the same for deleting other database data such as using </w:t>
       </w:r>
       <w:proofErr w:type="spellStart"/>
       <w:r>
@@ -3318,13 +3479,8 @@
         </w:rPr>
         <w:t xml:space="preserve"> </w:t>
       </w:r>
-      <w:proofErr w:type="spellStart"/>
-      <w:r>
-        <w:t>Enmanuel</w:t>
-      </w:r>
-      <w:proofErr w:type="spellEnd"/>
-      <w:r>
-        <w:t xml:space="preserve"> Ortiz – Back-end dev (</w:t>
+      <w:r>
+        <w:t>Enmanuel Ortiz – Back-end dev (</w:t>
       </w:r>
       <w:proofErr w:type="spellStart"/>
       <w:r>
@@ -3551,99 +3707,6 @@
     </w:p>
     <w:p>
       <w:pPr>
-        <w:pStyle w:val="ListParagraph"/>
-        <w:ind w:left="1440" w:firstLine="0"/>
-      </w:pPr>
-    </w:p>
-    <w:p>
-      <w:pPr>
-        <w:pStyle w:val="ListParagraph"/>
-        <w:ind w:left="1440" w:firstLine="0"/>
-      </w:pPr>
-    </w:p>
-    <w:p>
-      <w:pPr>
-        <w:pStyle w:val="ListParagraph"/>
-        <w:ind w:left="1440" w:firstLine="0"/>
-        <w:jc w:val="center"/>
-        <w:rPr>
-          <w:rFonts w:ascii="Segoe UI Symbol" w:hAnsi="Segoe UI Symbol" w:cs="Segoe UI Symbol"/>
-          <w:b/>
-          <w:bCs/>
-        </w:rPr>
-      </w:pPr>
-      <w:r>
-        <w:rPr>
-          <w:rFonts w:ascii="Segoe UI Symbol" w:hAnsi="Segoe UI Symbol" w:cs="Segoe UI Symbol"/>
-          <w:b/>
-          <w:bCs/>
-        </w:rPr>
-        <w:t>Peer Evaluation:</w:t>
-      </w:r>
-    </w:p>
-    <w:p>
-      <w:pPr>
-        <w:pStyle w:val="ListParagraph"/>
-        <w:ind w:left="1440" w:firstLine="0"/>
-        <w:jc w:val="center"/>
-        <w:rPr>
-          <w:rFonts w:ascii="Segoe UI Symbol" w:hAnsi="Segoe UI Symbol" w:cs="Segoe UI Symbol"/>
-        </w:rPr>
-      </w:pPr>
-      <w:r>
-        <w:rPr>
-          <w:rFonts w:ascii="Segoe UI Symbol" w:hAnsi="Segoe UI Symbol" w:cs="Segoe UI Symbol"/>
-        </w:rPr>
-        <w:t>Teri-Ann Barber – 25 points</w:t>
-      </w:r>
-    </w:p>
-    <w:p>
-      <w:pPr>
-        <w:pStyle w:val="ListParagraph"/>
-        <w:ind w:left="1440" w:firstLine="0"/>
-        <w:jc w:val="center"/>
-        <w:rPr>
-          <w:rFonts w:ascii="Segoe UI Symbol" w:hAnsi="Segoe UI Symbol" w:cs="Segoe UI Symbol"/>
-        </w:rPr>
-      </w:pPr>
-      <w:r>
-        <w:rPr>
-          <w:rFonts w:ascii="Segoe UI Symbol" w:hAnsi="Segoe UI Symbol" w:cs="Segoe UI Symbol"/>
-        </w:rPr>
-        <w:t>Sadiki Brown – 25 points</w:t>
-      </w:r>
-    </w:p>
-    <w:p>
-      <w:pPr>
-        <w:pStyle w:val="ListParagraph"/>
-        <w:ind w:left="1440" w:firstLine="0"/>
-        <w:jc w:val="center"/>
-        <w:rPr>
-          <w:rFonts w:ascii="Segoe UI Symbol" w:hAnsi="Segoe UI Symbol" w:cs="Segoe UI Symbol"/>
-        </w:rPr>
-      </w:pPr>
-      <w:r>
-        <w:rPr>
-          <w:rFonts w:ascii="Segoe UI Symbol" w:hAnsi="Segoe UI Symbol" w:cs="Segoe UI Symbol"/>
-        </w:rPr>
-        <w:t>Richard Santiago – 25 points</w:t>
-      </w:r>
-    </w:p>
-    <w:p>
-      <w:pPr>
-        <w:pStyle w:val="ListParagraph"/>
-        <w:ind w:left="1440" w:firstLine="0"/>
-        <w:jc w:val="center"/>
-      </w:pPr>
-      <w:r>
-        <w:rPr>
-          <w:rFonts w:ascii="Segoe UI Symbol" w:hAnsi="Segoe UI Symbol" w:cs="Segoe UI Symbol"/>
-        </w:rPr>
-        <w:t xml:space="preserve"> Enmanuel Ortiz – 25 points</w:t>
-      </w:r>
-    </w:p>
-    <w:p>
-      <w:pPr>
         <w:ind w:firstLine="0"/>
         <w:jc w:val="center"/>
         <w:rPr>
@@ -3651,6 +3714,13 @@
           <w:bCs/>
         </w:rPr>
       </w:pPr>
+      <w:r>
+        <w:rPr>
+          <w:b/>
+          <w:bCs/>
+        </w:rPr>
+        <w:t xml:space="preserve">     </w:t>
+      </w:r>
     </w:p>
     <w:p>
       <w:pPr>
@@ -3661,13 +3731,6 @@
           <w:bCs/>
         </w:rPr>
       </w:pPr>
-      <w:r>
-        <w:rPr>
-          <w:b/>
-          <w:bCs/>
-        </w:rPr>
-        <w:t xml:space="preserve">     </w:t>
-      </w:r>
     </w:p>
     <w:p>
       <w:pPr>
@@ -3708,22 +3771,11 @@
           <w:bCs/>
         </w:rPr>
       </w:pPr>
-    </w:p>
-    <w:p>
-      <w:pPr>
-        <w:ind w:firstLine="0"/>
-        <w:jc w:val="center"/>
-        <w:rPr>
-          <w:b/>
-          <w:bCs/>
-        </w:rPr>
-      </w:pPr>
-      <w:r>
-        <w:rPr>
-          <w:b/>
-          <w:bCs/>
-        </w:rPr>
-        <w:lastRenderedPageBreak/>
+      <w:r>
+        <w:rPr>
+          <w:b/>
+          <w:bCs/>
+        </w:rPr>
         <w:t xml:space="preserve">       Instructor feedback:</w:t>
       </w:r>
     </w:p>
@@ -3889,7 +3941,7 @@
           <w:noProof/>
         </w:rPr>
         <w:drawing>
-          <wp:inline distT="0" distB="0" distL="0" distR="0" wp14:anchorId="4F444CFD" wp14:editId="4E4A9767">
+          <wp:inline distT="0" distB="0" distL="0" distR="0" wp14:anchorId="4F444CFD" wp14:editId="4EFB704E">
             <wp:extent cx="6119614" cy="3619500"/>
             <wp:effectExtent l="0" t="0" r="0" b="0"/>
             <wp:docPr id="9" name="Picture 9"/>
@@ -3945,22 +3997,6 @@
           <w:bCs/>
         </w:rPr>
       </w:pPr>
-    </w:p>
-    <w:p>
-      <w:pPr>
-        <w:rPr>
-          <w:b/>
-          <w:bCs/>
-        </w:rPr>
-      </w:pPr>
-    </w:p>
-    <w:p>
-      <w:pPr>
-        <w:rPr>
-          <w:b/>
-          <w:bCs/>
-        </w:rPr>
-      </w:pPr>
       <w:r>
         <w:rPr>
           <w:b/>
@@ -3968,6 +4004,13 @@
         </w:rPr>
         <w:t>Search functionality:</w:t>
       </w:r>
+      <w:r>
+        <w:rPr>
+          <w:b/>
+          <w:bCs/>
+        </w:rPr>
+        <w:t xml:space="preserve"> </w:t>
+      </w:r>
     </w:p>
     <w:p>
       <w:pPr>
@@ -3983,9 +4026,17 @@
           <w:noProof/>
         </w:rPr>
         <w:drawing>
-          <wp:inline distT="0" distB="0" distL="0" distR="0" wp14:anchorId="74C45475" wp14:editId="2192D96A">
+          <wp:anchor distT="0" distB="0" distL="114300" distR="114300" simplePos="0" relativeHeight="251672576" behindDoc="0" locked="0" layoutInCell="1" allowOverlap="1" wp14:anchorId="74C45475" wp14:editId="509E51A6">
+            <wp:simplePos x="0" y="0"/>
+            <wp:positionH relativeFrom="column">
+              <wp:posOffset>514350</wp:posOffset>
+            </wp:positionH>
+            <wp:positionV relativeFrom="paragraph">
+              <wp:posOffset>14605</wp:posOffset>
+            </wp:positionV>
             <wp:extent cx="5932805" cy="3041015"/>
             <wp:effectExtent l="0" t="0" r="0" b="6985"/>
+            <wp:wrapNone/>
             <wp:docPr id="12" name="Picture 12"/>
             <wp:cNvGraphicFramePr>
               <a:graphicFrameLocks xmlns:a="http://schemas.openxmlformats.org/drawingml/2006/main" noChangeAspect="1"/>
@@ -4028,7 +4079,7 @@
                 </pic:pic>
               </a:graphicData>
             </a:graphic>
-          </wp:inline>
+          </wp:anchor>
         </w:drawing>
       </w:r>
     </w:p>
@@ -4039,11 +4090,76 @@
           <w:bCs/>
         </w:rPr>
       </w:pPr>
-      <w:r>
-        <w:rPr>
-          <w:b/>
-          <w:bCs/>
-        </w:rPr>
+    </w:p>
+    <w:p>
+      <w:pPr>
+        <w:rPr>
+          <w:b/>
+          <w:bCs/>
+        </w:rPr>
+      </w:pPr>
+    </w:p>
+    <w:p>
+      <w:pPr>
+        <w:rPr>
+          <w:b/>
+          <w:bCs/>
+        </w:rPr>
+      </w:pPr>
+    </w:p>
+    <w:p>
+      <w:pPr>
+        <w:rPr>
+          <w:b/>
+          <w:bCs/>
+        </w:rPr>
+      </w:pPr>
+    </w:p>
+    <w:p>
+      <w:pPr>
+        <w:rPr>
+          <w:b/>
+          <w:bCs/>
+        </w:rPr>
+      </w:pPr>
+    </w:p>
+    <w:p>
+      <w:pPr>
+        <w:rPr>
+          <w:b/>
+          <w:bCs/>
+        </w:rPr>
+      </w:pPr>
+    </w:p>
+    <w:p>
+      <w:pPr>
+        <w:rPr>
+          <w:b/>
+          <w:bCs/>
+        </w:rPr>
+      </w:pPr>
+    </w:p>
+    <w:p>
+      <w:pPr>
+        <w:rPr>
+          <w:b/>
+          <w:bCs/>
+        </w:rPr>
+      </w:pPr>
+    </w:p>
+    <w:p>
+      <w:pPr>
+        <w:rPr>
+          <w:b/>
+          <w:bCs/>
+        </w:rPr>
+      </w:pPr>
+      <w:r>
+        <w:rPr>
+          <w:b/>
+          <w:bCs/>
+        </w:rPr>
+        <w:lastRenderedPageBreak/>
         <w:t>User post/reply:</w:t>
       </w:r>
     </w:p>
@@ -4061,7 +4177,7 @@
           <w:noProof/>
         </w:rPr>
         <w:drawing>
-          <wp:inline distT="0" distB="0" distL="0" distR="0" wp14:anchorId="18D501AD" wp14:editId="42FCF444">
+          <wp:inline distT="0" distB="0" distL="0" distR="0" wp14:anchorId="18D501AD" wp14:editId="61809D70">
             <wp:extent cx="5932805" cy="3615055"/>
             <wp:effectExtent l="0" t="0" r="0" b="4445"/>
             <wp:docPr id="13" name="Picture 13"/>
@@ -4122,7 +4238,6 @@
           <w:b/>
           <w:bCs/>
         </w:rPr>
-        <w:lastRenderedPageBreak/>
         <w:t>Profile/Edit Profile:</w:t>
       </w:r>
     </w:p>
@@ -4133,14 +4248,23 @@
           <w:bCs/>
         </w:rPr>
       </w:pPr>
+      <w:bookmarkStart w:id="2" w:name="_GoBack"/>
       <w:r>
         <w:rPr>
           <w:noProof/>
         </w:rPr>
         <w:drawing>
-          <wp:inline distT="0" distB="0" distL="0" distR="0" wp14:anchorId="6924552C" wp14:editId="4C62CCB1">
+          <wp:anchor distT="0" distB="0" distL="114300" distR="114300" simplePos="0" relativeHeight="251673600" behindDoc="0" locked="0" layoutInCell="1" allowOverlap="1" wp14:anchorId="6924552C" wp14:editId="1B4B6FA2">
+            <wp:simplePos x="0" y="0"/>
+            <wp:positionH relativeFrom="column">
+              <wp:posOffset>600075</wp:posOffset>
+            </wp:positionH>
+            <wp:positionV relativeFrom="paragraph">
+              <wp:posOffset>9525</wp:posOffset>
+            </wp:positionV>
             <wp:extent cx="5943600" cy="3972560"/>
             <wp:effectExtent l="0" t="0" r="0" b="8890"/>
+            <wp:wrapNone/>
             <wp:docPr id="16" name="Picture 16"/>
             <wp:cNvGraphicFramePr>
               <a:graphicFrameLocks xmlns:a="http://schemas.openxmlformats.org/drawingml/2006/main" noChangeAspect="1"/>
@@ -4153,7 +4277,13 @@
                     <pic:cNvPicPr/>
                   </pic:nvPicPr>
                   <pic:blipFill>
-                    <a:blip r:embed="rId21"/>
+                    <a:blip r:embed="rId21">
+                      <a:extLst>
+                        <a:ext uri="{28A0092B-C50C-407E-A947-70E740481C1C}">
+                          <a14:useLocalDpi xmlns:a14="http://schemas.microsoft.com/office/drawing/2010/main" val="0"/>
+                        </a:ext>
+                      </a:extLst>
+                    </a:blip>
                     <a:stretch>
                       <a:fillRect/>
                     </a:stretch>
@@ -4170,9 +4300,82 @@
                 </pic:pic>
               </a:graphicData>
             </a:graphic>
-          </wp:inline>
+          </wp:anchor>
         </w:drawing>
       </w:r>
+      <w:bookmarkEnd w:id="2"/>
+    </w:p>
+    <w:p>
+      <w:pPr>
+        <w:rPr>
+          <w:b/>
+          <w:bCs/>
+        </w:rPr>
+      </w:pPr>
+    </w:p>
+    <w:p>
+      <w:pPr>
+        <w:rPr>
+          <w:b/>
+          <w:bCs/>
+        </w:rPr>
+      </w:pPr>
+    </w:p>
+    <w:p>
+      <w:pPr>
+        <w:rPr>
+          <w:b/>
+          <w:bCs/>
+        </w:rPr>
+      </w:pPr>
+    </w:p>
+    <w:p>
+      <w:pPr>
+        <w:rPr>
+          <w:b/>
+          <w:bCs/>
+        </w:rPr>
+      </w:pPr>
+    </w:p>
+    <w:p>
+      <w:pPr>
+        <w:rPr>
+          <w:b/>
+          <w:bCs/>
+        </w:rPr>
+      </w:pPr>
+    </w:p>
+    <w:p>
+      <w:pPr>
+        <w:rPr>
+          <w:b/>
+          <w:bCs/>
+        </w:rPr>
+      </w:pPr>
+    </w:p>
+    <w:p>
+      <w:pPr>
+        <w:rPr>
+          <w:b/>
+          <w:bCs/>
+        </w:rPr>
+      </w:pPr>
+    </w:p>
+    <w:p>
+      <w:pPr>
+        <w:rPr>
+          <w:b/>
+          <w:bCs/>
+        </w:rPr>
+      </w:pPr>
+    </w:p>
+    <w:p>
+      <w:pPr>
+        <w:rPr>
+          <w:b/>
+          <w:bCs/>
+        </w:rPr>
+      </w:pPr>
     </w:p>
     <w:p>
       <w:pPr>
@@ -4195,6 +4398,7 @@
           <w:b/>
           <w:bCs/>
         </w:rPr>
+        <w:lastRenderedPageBreak/>
         <w:t>Google analytics plot:</w:t>
       </w:r>
     </w:p>
@@ -4264,7 +4468,6 @@
     </w:p>
     <w:p>
       <w:r>
-        <w:lastRenderedPageBreak/>
         <w:t>The web tag was placed on the header of every webpage, so the website will always be tracking the user no matter where on the website the user is.</w:t>
       </w:r>
     </w:p>
@@ -4293,13 +4496,8 @@
           <w:numId w:val="41"/>
         </w:numPr>
       </w:pPr>
-      <w:proofErr w:type="spellStart"/>
-      <w:r>
-        <w:t>Enmanuel</w:t>
-      </w:r>
-      <w:proofErr w:type="spellEnd"/>
-      <w:r>
-        <w:t xml:space="preserve"> Ortiz: </w:t>
+      <w:r>
+        <w:t xml:space="preserve">Enmanuel Ortiz: </w:t>
       </w:r>
       <w:r>
         <w:t>Back-end dev/</w:t>
@@ -4337,21 +4535,7 @@
         <w:t xml:space="preserve"> </w:t>
       </w:r>
       <w:r>
-        <w:t>Back-end dev</w:t>
-      </w:r>
-      <w:r>
-        <w:t>/Scrum Master</w:t>
-      </w:r>
-      <w:r>
-        <w:t>, helped with keeping track of team goals through Trello</w:t>
-      </w:r>
-      <w:r>
-        <w:t xml:space="preserve"> </w:t>
-      </w:r>
-      <w:bookmarkStart w:id="2" w:name="_GoBack"/>
-      <w:bookmarkEnd w:id="2"/>
-      <w:r>
-        <w:t>(25 Points)</w:t>
+        <w:t>Back-end dev/Scrum Master, helped with keeping track of team goals through Trello (25 Points)</w:t>
       </w:r>
     </w:p>
     <w:p>
@@ -4443,30 +4627,35 @@
       </w:r>
       <w:proofErr w:type="spellEnd"/>
       <w:r>
-        <w:t xml:space="preserve"> was our main foundation and helped with a lot of the code, it was a great base, but dealing with some of the complicated code given was difficult. The html files were easy to move around and deal with, same with the CSS but since most of the website is dealt with in PHP, it felt very tangled for us. The only way to make changes and view them as well was mostly only through a database as well, which made making </w:t>
-      </w:r>
+        <w:t xml:space="preserve"> was our main foundation and helped with a lot of the code, it was a great base, but dealing with some of the complicated code given was difficult. The html files were easy to move around and deal with, same with the CSS but since most of the website is dealt with in PHP, it felt very tangled for us. The only way to make changes and view them as well was mostly only through a database as well, which made making changes to the system a little difficult as well. Another small challenge was team coordination, some team members were very busy with other important works as well, so time for the project was mostly limited, also one lives very far away so mostly group texts/calls had to be made to compensate for this issue, which really wasn’t that much of an issue.</w:t>
+      </w:r>
+    </w:p>
+    <w:p>
+      <w:pPr>
+        <w:pStyle w:val="ListParagraph"/>
+      </w:pPr>
+      <w:r>
+        <w:t>Next time we must do a project like this, we would most likely discuss and view more foundations we can deal with readily. Parse through the code for our foundation, look at if we can understand/change most of the code easily, that would’ve made this project far easier. For the second challenge, we mostly dealt with any issue that came up due to it. There was a specific</w:t>
+      </w:r>
+      <w:r>
+        <w:t xml:space="preserve"> time/place for any calls if needed, and texts were sent in advance to teammates if any adjustments needed to be made so that we can progress on the project. Also, Trello helped with the organization since everything was already laid out for the whole team to deal with.</w:t>
+      </w:r>
+    </w:p>
+    <w:p>
+      <w:pPr>
+        <w:pStyle w:val="ListParagraph"/>
+      </w:pPr>
       <w:r>
         <w:lastRenderedPageBreak/>
-        <w:t>changes to the system a little difficult as well. Another small challenge was team coordination, some team members were very busy with other important works as well, so time for the project was mostly limited, also one lives very far away so mostly group texts/calls had to be made to compensate for this issue, which really wasn’t that much of an issue.</w:t>
-      </w:r>
-    </w:p>
-    <w:p>
-      <w:pPr>
-        <w:pStyle w:val="ListParagraph"/>
-      </w:pPr>
-      <w:r>
-        <w:t>Next time we must do a project like this, we would most likely discuss and view more foundations we can deal with readily. Parse through the code for our foundation, look at if we can understand/change most of the code easily, that would’ve made this project far easier. For the second challenge, we mostly dealt with any issue that came up due to it. There was a specific</w:t>
-      </w:r>
-      <w:r>
-        <w:t xml:space="preserve"> time/place for any calls if needed, and texts were sent in advance to teammates if any adjustments needed to be made so that we can progress on the project. Also, Trello helped with the organization since everything was already laid out for the whole team to deal with.</w:t>
-      </w:r>
-    </w:p>
-    <w:p>
-      <w:pPr>
-        <w:pStyle w:val="ListParagraph"/>
-      </w:pPr>
-      <w:r>
-        <w:t>We have finished some features like a user profile and a YouTube API, but we feel as if more front-end work could’ve been done, such as adding a logo to the website name. Overall this was a great experience, we gained the knowledge of how to deal with a website overall, especially one of such complexity. The whole base foundation we had will help us in the future if we look over it, it’s defined so much and helped us understand how to create/work a website. Also, Trello is a wonderful website to keep everything on track, which I’ve never heard about before, so it’s definitely a nice addition to needed programs.</w:t>
+        <w:t xml:space="preserve">We have finished some features like a user profile and a YouTube API, but we feel as if more front-end work could’ve been done, such as adding a logo to the website name. Overall this was a great experience, we gained the knowledge of how to deal with a website overall, especially one of such complexity. The whole base foundation we had will help us in the future if we look over it, it’s defined so much and helped us understand how to create/work a website. Also, Trello is a wonderful website to keep everything on track, which I’ve never heard about before, so it’s </w:t>
+      </w:r>
+      <w:proofErr w:type="gramStart"/>
+      <w:r>
+        <w:t>definitely a</w:t>
+      </w:r>
+      <w:proofErr w:type="gramEnd"/>
+      <w:r>
+        <w:t xml:space="preserve"> nice addition to needed programs.</w:t>
       </w:r>
     </w:p>
     <w:sectPr>
@@ -8070,6 +8259,7 @@
     <w:lsdException w:name="HTML Sample" w:semiHidden="1" w:unhideWhenUsed="1"/>
     <w:lsdException w:name="HTML Typewriter" w:semiHidden="1" w:unhideWhenUsed="1"/>
     <w:lsdException w:name="HTML Variable" w:semiHidden="1" w:unhideWhenUsed="1"/>
+    <w:lsdException w:name="Normal Table" w:semiHidden="1" w:unhideWhenUsed="1"/>
     <w:lsdException w:name="annotation subject" w:semiHidden="1" w:unhideWhenUsed="1"/>
     <w:lsdException w:name="No List" w:semiHidden="1" w:unhideWhenUsed="1"/>
     <w:lsdException w:name="Outline List 1" w:semiHidden="1" w:unhideWhenUsed="1"/>
@@ -8116,8 +8306,10 @@
     <w:lsdException w:name="Table Subtle 2" w:semiHidden="1" w:unhideWhenUsed="1"/>
     <w:lsdException w:name="Table Web 1" w:semiHidden="1" w:unhideWhenUsed="1"/>
     <w:lsdException w:name="Table Web 2" w:semiHidden="1" w:unhideWhenUsed="1"/>
+    <w:lsdException w:name="Table Web 3" w:semiHidden="1" w:unhideWhenUsed="1"/>
     <w:lsdException w:name="Balloon Text" w:semiHidden="1" w:unhideWhenUsed="1"/>
     <w:lsdException w:name="Table Grid" w:uiPriority="39"/>
+    <w:lsdException w:name="Table Theme" w:semiHidden="1" w:unhideWhenUsed="1"/>
     <w:lsdException w:name="Placeholder Text" w:semiHidden="1"/>
     <w:lsdException w:name="No Spacing" w:uiPriority="1" w:qFormat="1"/>
     <w:lsdException w:name="Light Shading" w:uiPriority="60"/>

--- a/CritiqueCafe Project/M5FinalReport.docx
+++ b/CritiqueCafe Project/M5FinalReport.docx
@@ -246,11 +246,7 @@
           </mc:Choice>
           <mc:Fallback>
             <w:pict>
-              <v:shapetype w14:anchorId="75334E8C" id="_x0000_t202" coordsize="21600,21600" o:spt="202" path="m,l,21600r21600,l21600,xe">
-                <v:stroke joinstyle="miter"/>
-                <v:path gradientshapeok="t" o:connecttype="rect"/>
-              </v:shapetype>
-              <v:shape id="Text Box 7" o:spid="_x0000_s1027" type="#_x0000_t202" style="position:absolute;left:0;text-align:left;margin-left:275.25pt;margin-top:501pt;width:471pt;height:111pt;z-index:251669504;visibility:visible;mso-wrap-style:square;mso-width-percent:0;mso-height-percent:0;mso-wrap-distance-left:9pt;mso-wrap-distance-top:0;mso-wrap-distance-right:9pt;mso-wrap-distance-bottom:0;mso-position-horizontal:absolute;mso-position-horizontal-relative:text;mso-position-vertical:absolute;mso-position-vertical-relative:text;mso-width-percent:0;mso-height-percent:0;mso-width-relative:margin;mso-height-relative:margin;v-text-anchor:top" o:gfxdata="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" filled="f" stroked="f">
+              <v:shape w14:anchorId="75334E8C" id="Text Box 7" o:spid="_x0000_s1027" type="#_x0000_t202" style="position:absolute;left:0;text-align:left;margin-left:275.25pt;margin-top:501pt;width:471pt;height:111pt;z-index:251669504;visibility:visible;mso-wrap-style:square;mso-width-percent:0;mso-height-percent:0;mso-wrap-distance-left:9pt;mso-wrap-distance-top:0;mso-wrap-distance-right:9pt;mso-wrap-distance-bottom:0;mso-position-horizontal:absolute;mso-position-horizontal-relative:text;mso-position-vertical:absolute;mso-position-vertical-relative:text;mso-width-percent:0;mso-height-percent:0;mso-width-relative:margin;mso-height-relative:margin;v-text-anchor:top" o:gfxdata="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" filled="f" stroked="f">
                 <v:textbox>
                   <w:txbxContent>
                     <w:p>
@@ -2195,26 +2191,42 @@
       <w:pPr>
         <w:pStyle w:val="NoSpacing"/>
       </w:pPr>
+      <w:r>
+        <w:rPr>
+          <w:b/>
+          <w:bCs/>
+        </w:rPr>
+        <w:t xml:space="preserve">Admin - </w:t>
+      </w:r>
+      <w:r>
+        <w:t>Short</w:t>
+      </w:r>
+      <w:r>
+        <w:t xml:space="preserve"> for administrator, mainly used in this document to define a person who monitors/organizes/manages the forum pages. Has the ability to ban a user/</w:t>
+      </w:r>
+      <w:proofErr w:type="spellStart"/>
+      <w:r>
+        <w:t>banip</w:t>
+      </w:r>
+      <w:proofErr w:type="spellEnd"/>
+      <w:r>
+        <w:t xml:space="preserve"> a user, create new forums, delete replies/initial posts.</w:t>
+      </w:r>
     </w:p>
     <w:p>
       <w:pPr>
         <w:pStyle w:val="NoSpacing"/>
       </w:pPr>
-    </w:p>
-    <w:p>
-      <w:pPr>
-        <w:pStyle w:val="NoSpacing"/>
-      </w:pPr>
-    </w:p>
-    <w:p>
-      <w:pPr>
-        <w:pStyle w:val="NoSpacing"/>
-      </w:pPr>
-    </w:p>
-    <w:p>
-      <w:pPr>
-        <w:pStyle w:val="NoSpacing"/>
-      </w:pPr>
+      <w:r>
+        <w:rPr>
+          <w:b/>
+          <w:bCs/>
+        </w:rPr>
+        <w:t xml:space="preserve">CSS – </w:t>
+      </w:r>
+      <w:r>
+        <w:t>(Cascading style sheet) This is used to create a layout for websites, to define certain constraints of the look (e.g. colors, font, and a lot of effects that affect the website)</w:t>
+      </w:r>
     </w:p>
     <w:p>
       <w:pPr>
@@ -2450,15 +2462,7 @@
         </w:numPr>
       </w:pPr>
       <w:r>
-        <w:t xml:space="preserve"> Available </w:t>
-      </w:r>
-      <w:proofErr w:type="gramStart"/>
-      <w:r>
-        <w:t>at all times</w:t>
-      </w:r>
-      <w:proofErr w:type="gramEnd"/>
-      <w:r>
-        <w:t xml:space="preserve"> of the day</w:t>
+        <w:t xml:space="preserve"> Available at all times of the day</w:t>
       </w:r>
     </w:p>
     <w:p>
@@ -3035,19 +3039,11 @@
       </w:r>
       <w:proofErr w:type="spellStart"/>
       <w:r>
-        <w:t>db_</w:t>
-      </w:r>
-      <w:proofErr w:type="gramStart"/>
-      <w:r>
-        <w:t>delete</w:t>
+        <w:t>db_delete</w:t>
       </w:r>
       <w:proofErr w:type="spellEnd"/>
       <w:r>
-        <w:t>(</w:t>
-      </w:r>
-      <w:proofErr w:type="gramEnd"/>
-      <w:r>
-        <w:t xml:space="preserve">) to delete the accompanying forum from the database (works the same for deleting other database data such as using </w:t>
+        <w:t xml:space="preserve">() to delete the accompanying forum from the database (works the same for deleting other database data such as using </w:t>
       </w:r>
       <w:proofErr w:type="spellStart"/>
       <w:r>
@@ -3719,7 +3715,7 @@
           <w:b/>
           <w:bCs/>
         </w:rPr>
-        <w:t xml:space="preserve">     </w:t>
+        <w:t xml:space="preserve"> </w:t>
       </w:r>
     </w:p>
     <w:p>
@@ -3741,6 +3737,13 @@
           <w:bCs/>
         </w:rPr>
       </w:pPr>
+      <w:r>
+        <w:rPr>
+          <w:b/>
+          <w:bCs/>
+        </w:rPr>
+        <w:t xml:space="preserve">    </w:t>
+      </w:r>
     </w:p>
     <w:p>
       <w:pPr>
@@ -3751,48 +3754,12 @@
           <w:bCs/>
         </w:rPr>
       </w:pPr>
-    </w:p>
-    <w:p>
-      <w:pPr>
-        <w:ind w:firstLine="0"/>
-        <w:jc w:val="center"/>
-        <w:rPr>
-          <w:b/>
-          <w:bCs/>
-        </w:rPr>
-      </w:pPr>
-    </w:p>
-    <w:p>
-      <w:pPr>
-        <w:ind w:firstLine="0"/>
-        <w:jc w:val="center"/>
-        <w:rPr>
-          <w:b/>
-          <w:bCs/>
-        </w:rPr>
-      </w:pPr>
       <w:r>
         <w:rPr>
           <w:b/>
           <w:bCs/>
         </w:rPr>
         <w:t xml:space="preserve">       Instructor feedback:</w:t>
-      </w:r>
-    </w:p>
-    <w:p>
-      <w:pPr>
-        <w:ind w:firstLine="0"/>
-        <w:rPr>
-          <w:b/>
-          <w:bCs/>
-        </w:rPr>
-      </w:pPr>
-      <w:r>
-        <w:rPr>
-          <w:b/>
-          <w:bCs/>
-        </w:rPr>
-        <w:t>M3:</w:t>
       </w:r>
     </w:p>
     <w:p>
@@ -3800,11 +3767,38 @@
         <w:pStyle w:val="ListParagraph"/>
         <w:numPr>
           <w:ilvl w:val="0"/>
-          <w:numId w:val="37"/>
+          <w:numId w:val="42"/>
         </w:numPr>
-      </w:pPr>
-      <w:r>
-        <w:t>More definitions were needed</w:t>
+        <w:rPr>
+          <w:b/>
+          <w:bCs/>
+        </w:rPr>
+      </w:pPr>
+      <w:r>
+        <w:rPr>
+          <w:b/>
+          <w:bCs/>
+        </w:rPr>
+        <w:t>Missing information</w:t>
+      </w:r>
+    </w:p>
+    <w:p>
+      <w:pPr>
+        <w:pStyle w:val="ListParagraph"/>
+        <w:numPr>
+          <w:ilvl w:val="1"/>
+          <w:numId w:val="42"/>
+        </w:numPr>
+        <w:rPr>
+          <w:b/>
+          <w:bCs/>
+        </w:rPr>
+      </w:pPr>
+      <w:r>
+        <w:t xml:space="preserve">(M3) </w:t>
+      </w:r>
+      <w:r>
+        <w:t>Data definitions didn’t have enough definitions in them, added 2 more to compensate</w:t>
       </w:r>
     </w:p>
     <w:p>
@@ -3812,27 +3806,68 @@
         <w:pStyle w:val="ListParagraph"/>
         <w:numPr>
           <w:ilvl w:val="0"/>
-          <w:numId w:val="37"/>
+          <w:numId w:val="42"/>
         </w:numPr>
-      </w:pPr>
-      <w:r>
-        <w:t>UML diagrams need to be clearer with the system architecture</w:t>
-      </w:r>
-    </w:p>
-    <w:p>
-      <w:pPr>
-        <w:ind w:firstLine="0"/>
-        <w:rPr>
-          <w:b/>
-          <w:bCs/>
-        </w:rPr>
-      </w:pPr>
-      <w:r>
-        <w:rPr>
-          <w:b/>
-          <w:bCs/>
-        </w:rPr>
-        <w:t>M4:</w:t>
+        <w:rPr>
+          <w:b/>
+          <w:bCs/>
+        </w:rPr>
+      </w:pPr>
+      <w:r>
+        <w:rPr>
+          <w:b/>
+          <w:bCs/>
+        </w:rPr>
+        <w:t>Lack of understanding</w:t>
+      </w:r>
+    </w:p>
+    <w:p>
+      <w:pPr>
+        <w:pStyle w:val="ListParagraph"/>
+        <w:numPr>
+          <w:ilvl w:val="1"/>
+          <w:numId w:val="42"/>
+        </w:numPr>
+        <w:rPr>
+          <w:b/>
+          <w:bCs/>
+        </w:rPr>
+      </w:pPr>
+      <w:r>
+        <w:t xml:space="preserve">(M3) </w:t>
+      </w:r>
+      <w:r>
+        <w:t xml:space="preserve">Our UML diagrams needed to be clearer, more aligned with the system architecture </w:t>
+      </w:r>
+      <w:r>
+        <w:t>(This</w:t>
+      </w:r>
+      <w:r>
+        <w:t xml:space="preserve"> one is a bit difficult since I can’t really pinpoint what I should add)</w:t>
+      </w:r>
+      <w:bookmarkStart w:id="2" w:name="_GoBack"/>
+      <w:bookmarkEnd w:id="2"/>
+    </w:p>
+    <w:p>
+      <w:pPr>
+        <w:pStyle w:val="ListParagraph"/>
+        <w:numPr>
+          <w:ilvl w:val="1"/>
+          <w:numId w:val="42"/>
+        </w:numPr>
+        <w:rPr>
+          <w:b/>
+          <w:bCs/>
+        </w:rPr>
+      </w:pPr>
+      <w:r>
+        <w:t xml:space="preserve">(M4) </w:t>
+      </w:r>
+      <w:r>
+        <w:t>Usability and QA tests weren’t clear enough to be used as their respective tests</w:t>
+      </w:r>
+      <w:r>
+        <w:t>, need to adjust to be less vague and easier to understand.</w:t>
       </w:r>
     </w:p>
     <w:p>
@@ -3840,7 +3875,7 @@
         <w:pStyle w:val="ListParagraph"/>
         <w:numPr>
           <w:ilvl w:val="0"/>
-          <w:numId w:val="38"/>
+          <w:numId w:val="42"/>
         </w:numPr>
         <w:rPr>
           <w:b/>
@@ -3848,15 +3883,20 @@
         </w:rPr>
       </w:pPr>
       <w:r>
-        <w:t>Unclear usability and QA test</w:t>
+        <w:rPr>
+          <w:b/>
+          <w:bCs/>
+        </w:rPr>
+        <w:lastRenderedPageBreak/>
+        <w:t>Unprofessional formatting</w:t>
       </w:r>
     </w:p>
     <w:p>
       <w:pPr>
         <w:pStyle w:val="ListParagraph"/>
         <w:numPr>
-          <w:ilvl w:val="0"/>
-          <w:numId w:val="38"/>
+          <w:ilvl w:val="1"/>
+          <w:numId w:val="42"/>
         </w:numPr>
         <w:rPr>
           <w:b/>
@@ -3864,30 +3904,23 @@
         </w:rPr>
       </w:pPr>
       <w:r>
-        <w:t>Input validation needs to be said in a less technical standpoint</w:t>
+        <w:t>(M4) Input validation was based on a technical viewpoint – change the wording so it’s more understandable from a consumer’s viewpoint</w:t>
       </w:r>
     </w:p>
     <w:p>
       <w:pPr>
         <w:pStyle w:val="ListParagraph"/>
         <w:numPr>
-          <w:ilvl w:val="0"/>
-          <w:numId w:val="38"/>
+          <w:ilvl w:val="1"/>
+          <w:numId w:val="42"/>
         </w:numPr>
-        <w:rPr>
-          <w:b/>
-          <w:bCs/>
-        </w:rPr>
-      </w:pPr>
-      <w:r>
-        <w:t>Accidentally sent with a separate name</w:t>
-      </w:r>
-    </w:p>
-    <w:p>
-      <w:pPr>
-        <w:pStyle w:val="ListParagraph"/>
-        <w:ind w:left="3600" w:firstLine="0"/>
-      </w:pPr>
+      </w:pPr>
+      <w:r>
+        <w:t xml:space="preserve">(M4) </w:t>
+      </w:r>
+      <w:r>
+        <w:t>Accidentally sent with a separate name “M4 More detailed description”. Should’ve been “M4 Beta launch reviews”.</w:t>
+      </w:r>
     </w:p>
     <w:p>
       <w:pPr>
@@ -3941,8 +3974,8 @@
           <w:noProof/>
         </w:rPr>
         <w:drawing>
-          <wp:inline distT="0" distB="0" distL="0" distR="0" wp14:anchorId="4F444CFD" wp14:editId="4EFB704E">
-            <wp:extent cx="6119614" cy="3619500"/>
+          <wp:inline distT="0" distB="0" distL="0" distR="0" wp14:anchorId="4F444CFD" wp14:editId="2C326636">
+            <wp:extent cx="6119495" cy="3048000"/>
             <wp:effectExtent l="0" t="0" r="0" b="0"/>
             <wp:docPr id="9" name="Picture 9"/>
             <wp:cNvGraphicFramePr>
@@ -3973,7 +4006,7 @@
                   <pic:spPr bwMode="auto">
                     <a:xfrm>
                       <a:off x="0" y="0"/>
-                      <a:ext cx="6129197" cy="3625168"/>
+                      <a:ext cx="6129198" cy="3052833"/>
                     </a:xfrm>
                     <a:prstGeom prst="rect">
                       <a:avLst/>
@@ -4101,30 +4134,7 @@
     </w:p>
     <w:p>
       <w:pPr>
-        <w:rPr>
-          <w:b/>
-          <w:bCs/>
-        </w:rPr>
-      </w:pPr>
-    </w:p>
-    <w:p>
-      <w:pPr>
-        <w:rPr>
-          <w:b/>
-          <w:bCs/>
-        </w:rPr>
-      </w:pPr>
-    </w:p>
-    <w:p>
-      <w:pPr>
-        <w:rPr>
-          <w:b/>
-          <w:bCs/>
-        </w:rPr>
-      </w:pPr>
-    </w:p>
-    <w:p>
-      <w:pPr>
+        <w:ind w:firstLine="0"/>
         <w:rPr>
           <w:b/>
           <w:bCs/>
@@ -4248,7 +4258,6 @@
           <w:bCs/>
         </w:rPr>
       </w:pPr>
-      <w:bookmarkStart w:id="2" w:name="_GoBack"/>
       <w:r>
         <w:rPr>
           <w:noProof/>
@@ -4303,7 +4312,6 @@
           </wp:anchor>
         </w:drawing>
       </w:r>
-      <w:bookmarkEnd w:id="2"/>
     </w:p>
     <w:p>
       <w:pPr>
@@ -4647,15 +4655,7 @@
       </w:pPr>
       <w:r>
         <w:lastRenderedPageBreak/>
-        <w:t xml:space="preserve">We have finished some features like a user profile and a YouTube API, but we feel as if more front-end work could’ve been done, such as adding a logo to the website name. Overall this was a great experience, we gained the knowledge of how to deal with a website overall, especially one of such complexity. The whole base foundation we had will help us in the future if we look over it, it’s defined so much and helped us understand how to create/work a website. Also, Trello is a wonderful website to keep everything on track, which I’ve never heard about before, so it’s </w:t>
-      </w:r>
-      <w:proofErr w:type="gramStart"/>
-      <w:r>
-        <w:t>definitely a</w:t>
-      </w:r>
-      <w:proofErr w:type="gramEnd"/>
-      <w:r>
-        <w:t xml:space="preserve"> nice addition to needed programs.</w:t>
+        <w:t>We have finished some features like a user profile and a YouTube API, but we feel as if more front-end work could’ve been done, such as adding a logo to the website name. Overall this was a great experience, we gained the knowledge of how to deal with a website overall, especially one of such complexity. The whole base foundation we had will help us in the future if we look over it, it’s defined so much and helped us understand how to create/work a website. Also, Trello is a wonderful website to keep everything on track, which I’ve never heard about before, so it’s definitely a nice addition to needed programs.</w:t>
       </w:r>
     </w:p>
     <w:sectPr>
@@ -6231,6 +6231,95 @@
     </w:lvl>
   </w:abstractNum>
   <w:abstractNum w:abstractNumId="22" w15:restartNumberingAfterBreak="0">
+    <w:nsid w:val="2EAA6CE0"/>
+    <w:multiLevelType w:val="hybridMultilevel"/>
+    <w:tmpl w:val="CFAA504A"/>
+    <w:lvl w:ilvl="0" w:tplc="44B42996">
+      <w:start w:val="1"/>
+      <w:numFmt w:val="decimal"/>
+      <w:lvlText w:val="(%1)"/>
+      <w:lvlJc w:val="left"/>
+      <w:pPr>
+        <w:ind w:left="720" w:hanging="360"/>
+      </w:pPr>
+      <w:rPr>
+        <w:rFonts w:hint="default"/>
+      </w:rPr>
+    </w:lvl>
+    <w:lvl w:ilvl="1" w:tplc="04090019">
+      <w:start w:val="1"/>
+      <w:numFmt w:val="lowerLetter"/>
+      <w:lvlText w:val="%2."/>
+      <w:lvlJc w:val="left"/>
+      <w:pPr>
+        <w:ind w:left="1440" w:hanging="360"/>
+      </w:pPr>
+    </w:lvl>
+    <w:lvl w:ilvl="2" w:tplc="0409001B">
+      <w:start w:val="1"/>
+      <w:numFmt w:val="lowerRoman"/>
+      <w:lvlText w:val="%3."/>
+      <w:lvlJc w:val="right"/>
+      <w:pPr>
+        <w:ind w:left="2160" w:hanging="180"/>
+      </w:pPr>
+    </w:lvl>
+    <w:lvl w:ilvl="3" w:tplc="0409000F" w:tentative="1">
+      <w:start w:val="1"/>
+      <w:numFmt w:val="decimal"/>
+      <w:lvlText w:val="%4."/>
+      <w:lvlJc w:val="left"/>
+      <w:pPr>
+        <w:ind w:left="2880" w:hanging="360"/>
+      </w:pPr>
+    </w:lvl>
+    <w:lvl w:ilvl="4" w:tplc="04090019" w:tentative="1">
+      <w:start w:val="1"/>
+      <w:numFmt w:val="lowerLetter"/>
+      <w:lvlText w:val="%5."/>
+      <w:lvlJc w:val="left"/>
+      <w:pPr>
+        <w:ind w:left="3600" w:hanging="360"/>
+      </w:pPr>
+    </w:lvl>
+    <w:lvl w:ilvl="5" w:tplc="0409001B" w:tentative="1">
+      <w:start w:val="1"/>
+      <w:numFmt w:val="lowerRoman"/>
+      <w:lvlText w:val="%6."/>
+      <w:lvlJc w:val="right"/>
+      <w:pPr>
+        <w:ind w:left="4320" w:hanging="180"/>
+      </w:pPr>
+    </w:lvl>
+    <w:lvl w:ilvl="6" w:tplc="0409000F" w:tentative="1">
+      <w:start w:val="1"/>
+      <w:numFmt w:val="decimal"/>
+      <w:lvlText w:val="%7."/>
+      <w:lvlJc w:val="left"/>
+      <w:pPr>
+        <w:ind w:left="5040" w:hanging="360"/>
+      </w:pPr>
+    </w:lvl>
+    <w:lvl w:ilvl="7" w:tplc="04090019" w:tentative="1">
+      <w:start w:val="1"/>
+      <w:numFmt w:val="lowerLetter"/>
+      <w:lvlText w:val="%8."/>
+      <w:lvlJc w:val="left"/>
+      <w:pPr>
+        <w:ind w:left="5760" w:hanging="360"/>
+      </w:pPr>
+    </w:lvl>
+    <w:lvl w:ilvl="8" w:tplc="0409001B" w:tentative="1">
+      <w:start w:val="1"/>
+      <w:numFmt w:val="lowerRoman"/>
+      <w:lvlText w:val="%9."/>
+      <w:lvlJc w:val="right"/>
+      <w:pPr>
+        <w:ind w:left="6480" w:hanging="180"/>
+      </w:pPr>
+    </w:lvl>
+  </w:abstractNum>
+  <w:abstractNum w:abstractNumId="23" w15:restartNumberingAfterBreak="0">
     <w:nsid w:val="321C12A0"/>
     <w:multiLevelType w:val="hybridMultilevel"/>
     <w:tmpl w:val="86D668EC"/>
@@ -6316,7 +6405,7 @@
       </w:pPr>
     </w:lvl>
   </w:abstractNum>
-  <w:abstractNum w:abstractNumId="23" w15:restartNumberingAfterBreak="0">
+  <w:abstractNum w:abstractNumId="24" w15:restartNumberingAfterBreak="0">
     <w:nsid w:val="38C47D57"/>
     <w:multiLevelType w:val="hybridMultilevel"/>
     <w:tmpl w:val="ACFA9112"/>
@@ -6429,7 +6518,7 @@
       </w:rPr>
     </w:lvl>
   </w:abstractNum>
-  <w:abstractNum w:abstractNumId="24" w15:restartNumberingAfterBreak="0">
+  <w:abstractNum w:abstractNumId="25" w15:restartNumberingAfterBreak="0">
     <w:nsid w:val="3E4A6A53"/>
     <w:multiLevelType w:val="multilevel"/>
     <w:tmpl w:val="0409001D"/>
@@ -6515,7 +6604,7 @@
       </w:pPr>
     </w:lvl>
   </w:abstractNum>
-  <w:abstractNum w:abstractNumId="25" w15:restartNumberingAfterBreak="0">
+  <w:abstractNum w:abstractNumId="26" w15:restartNumberingAfterBreak="0">
     <w:nsid w:val="431718DF"/>
     <w:multiLevelType w:val="hybridMultilevel"/>
     <w:tmpl w:val="D228E4FE"/>
@@ -6628,7 +6717,7 @@
       </w:rPr>
     </w:lvl>
   </w:abstractNum>
-  <w:abstractNum w:abstractNumId="26" w15:restartNumberingAfterBreak="0">
+  <w:abstractNum w:abstractNumId="27" w15:restartNumberingAfterBreak="0">
     <w:nsid w:val="46AD303C"/>
     <w:multiLevelType w:val="hybridMultilevel"/>
     <w:tmpl w:val="4AB21D10"/>
@@ -6714,7 +6803,7 @@
       </w:pPr>
     </w:lvl>
   </w:abstractNum>
-  <w:abstractNum w:abstractNumId="27" w15:restartNumberingAfterBreak="0">
+  <w:abstractNum w:abstractNumId="28" w15:restartNumberingAfterBreak="0">
     <w:nsid w:val="49BD0CE8"/>
     <w:multiLevelType w:val="multilevel"/>
     <w:tmpl w:val="D0504188"/>
@@ -6801,7 +6890,7 @@
       </w:pPr>
     </w:lvl>
   </w:abstractNum>
-  <w:abstractNum w:abstractNumId="28" w15:restartNumberingAfterBreak="0">
+  <w:abstractNum w:abstractNumId="29" w15:restartNumberingAfterBreak="0">
     <w:nsid w:val="4FEE2960"/>
     <w:multiLevelType w:val="hybridMultilevel"/>
     <w:tmpl w:val="AAE23680"/>
@@ -6890,7 +6979,7 @@
       </w:pPr>
     </w:lvl>
   </w:abstractNum>
-  <w:abstractNum w:abstractNumId="29" w15:restartNumberingAfterBreak="0">
+  <w:abstractNum w:abstractNumId="30" w15:restartNumberingAfterBreak="0">
     <w:nsid w:val="54C549E5"/>
     <w:multiLevelType w:val="multilevel"/>
     <w:tmpl w:val="0409001F"/>
@@ -6976,7 +7065,7 @@
       </w:pPr>
     </w:lvl>
   </w:abstractNum>
-  <w:abstractNum w:abstractNumId="30" w15:restartNumberingAfterBreak="0">
+  <w:abstractNum w:abstractNumId="31" w15:restartNumberingAfterBreak="0">
     <w:nsid w:val="5580698F"/>
     <w:multiLevelType w:val="hybridMultilevel"/>
     <w:tmpl w:val="D018C438"/>
@@ -7089,7 +7178,7 @@
       </w:rPr>
     </w:lvl>
   </w:abstractNum>
-  <w:abstractNum w:abstractNumId="31" w15:restartNumberingAfterBreak="0">
+  <w:abstractNum w:abstractNumId="32" w15:restartNumberingAfterBreak="0">
     <w:nsid w:val="59BC4956"/>
     <w:multiLevelType w:val="multilevel"/>
     <w:tmpl w:val="4572ABF8"/>
@@ -7203,13 +7292,13 @@
       </w:rPr>
     </w:lvl>
   </w:abstractNum>
-  <w:abstractNum w:abstractNumId="32" w15:restartNumberingAfterBreak="0">
+  <w:abstractNum w:abstractNumId="33" w15:restartNumberingAfterBreak="0">
     <w:nsid w:val="5B1B5787"/>
     <w:multiLevelType w:val="multilevel"/>
     <w:tmpl w:val="4572ABF8"/>
     <w:numStyleLink w:val="MLAOutline"/>
   </w:abstractNum>
-  <w:abstractNum w:abstractNumId="33" w15:restartNumberingAfterBreak="0">
+  <w:abstractNum w:abstractNumId="34" w15:restartNumberingAfterBreak="0">
     <w:nsid w:val="5B8D7130"/>
     <w:multiLevelType w:val="hybridMultilevel"/>
     <w:tmpl w:val="7A603428"/>
@@ -7322,7 +7411,7 @@
       </w:rPr>
     </w:lvl>
   </w:abstractNum>
-  <w:abstractNum w:abstractNumId="34" w15:restartNumberingAfterBreak="0">
+  <w:abstractNum w:abstractNumId="35" w15:restartNumberingAfterBreak="0">
     <w:nsid w:val="5F08765B"/>
     <w:multiLevelType w:val="hybridMultilevel"/>
     <w:tmpl w:val="BC48C3A2"/>
@@ -7435,7 +7524,7 @@
       </w:rPr>
     </w:lvl>
   </w:abstractNum>
-  <w:abstractNum w:abstractNumId="35" w15:restartNumberingAfterBreak="0">
+  <w:abstractNum w:abstractNumId="36" w15:restartNumberingAfterBreak="0">
     <w:nsid w:val="5F2B2DE1"/>
     <w:multiLevelType w:val="multilevel"/>
     <w:tmpl w:val="04090023"/>
@@ -7522,7 +7611,7 @@
       </w:pPr>
     </w:lvl>
   </w:abstractNum>
-  <w:abstractNum w:abstractNumId="36" w15:restartNumberingAfterBreak="0">
+  <w:abstractNum w:abstractNumId="37" w15:restartNumberingAfterBreak="0">
     <w:nsid w:val="6A10287D"/>
     <w:multiLevelType w:val="hybridMultilevel"/>
     <w:tmpl w:val="7F86BED8"/>
@@ -7635,7 +7724,7 @@
       </w:rPr>
     </w:lvl>
   </w:abstractNum>
-  <w:abstractNum w:abstractNumId="37" w15:restartNumberingAfterBreak="0">
+  <w:abstractNum w:abstractNumId="38" w15:restartNumberingAfterBreak="0">
     <w:nsid w:val="6AAF033E"/>
     <w:multiLevelType w:val="multilevel"/>
     <w:tmpl w:val="0409001F"/>
@@ -7721,7 +7810,7 @@
       </w:pPr>
     </w:lvl>
   </w:abstractNum>
-  <w:abstractNum w:abstractNumId="38" w15:restartNumberingAfterBreak="0">
+  <w:abstractNum w:abstractNumId="39" w15:restartNumberingAfterBreak="0">
     <w:nsid w:val="6DFF1CC2"/>
     <w:multiLevelType w:val="hybridMultilevel"/>
     <w:tmpl w:val="FE70D36C"/>
@@ -7834,7 +7923,7 @@
       </w:rPr>
     </w:lvl>
   </w:abstractNum>
-  <w:abstractNum w:abstractNumId="39" w15:restartNumberingAfterBreak="0">
+  <w:abstractNum w:abstractNumId="40" w15:restartNumberingAfterBreak="0">
     <w:nsid w:val="73AD7CF3"/>
     <w:multiLevelType w:val="hybridMultilevel"/>
     <w:tmpl w:val="15C217B6"/>
@@ -7923,7 +8012,7 @@
       </w:pPr>
     </w:lvl>
   </w:abstractNum>
-  <w:abstractNum w:abstractNumId="40" w15:restartNumberingAfterBreak="0">
+  <w:abstractNum w:abstractNumId="41" w15:restartNumberingAfterBreak="0">
     <w:nsid w:val="7A392C97"/>
     <w:multiLevelType w:val="multilevel"/>
     <w:tmpl w:val="0409001D"/>
@@ -8043,19 +8132,19 @@
     <w:abstractNumId w:val="19"/>
   </w:num>
   <w:num w:numId="12">
-    <w:abstractNumId w:val="31"/>
+    <w:abstractNumId w:val="32"/>
   </w:num>
   <w:num w:numId="13">
-    <w:abstractNumId w:val="32"/>
+    <w:abstractNumId w:val="33"/>
   </w:num>
   <w:num w:numId="14">
-    <w:abstractNumId w:val="24"/>
+    <w:abstractNumId w:val="25"/>
   </w:num>
   <w:num w:numId="15">
-    <w:abstractNumId w:val="37"/>
+    <w:abstractNumId w:val="38"/>
   </w:num>
   <w:num w:numId="16">
-    <w:abstractNumId w:val="29"/>
+    <w:abstractNumId w:val="30"/>
   </w:num>
   <w:num w:numId="17">
     <w:abstractNumId w:val="15"/>
@@ -8064,43 +8153,43 @@
     <w:abstractNumId w:val="10"/>
   </w:num>
   <w:num w:numId="19">
-    <w:abstractNumId w:val="27"/>
+    <w:abstractNumId w:val="28"/>
   </w:num>
   <w:num w:numId="20">
-    <w:abstractNumId w:val="40"/>
+    <w:abstractNumId w:val="41"/>
   </w:num>
   <w:num w:numId="21">
     <w:abstractNumId w:val="20"/>
   </w:num>
   <w:num w:numId="22">
-    <w:abstractNumId w:val="35"/>
+    <w:abstractNumId w:val="36"/>
   </w:num>
   <w:num w:numId="23">
+    <w:abstractNumId w:val="27"/>
+  </w:num>
+  <w:num w:numId="24">
+    <w:abstractNumId w:val="29"/>
+  </w:num>
+  <w:num w:numId="25">
+    <w:abstractNumId w:val="40"/>
+  </w:num>
+  <w:num w:numId="26">
     <w:abstractNumId w:val="26"/>
   </w:num>
-  <w:num w:numId="24">
-    <w:abstractNumId w:val="28"/>
-  </w:num>
-  <w:num w:numId="25">
-    <w:abstractNumId w:val="39"/>
-  </w:num>
-  <w:num w:numId="26">
-    <w:abstractNumId w:val="25"/>
-  </w:num>
   <w:num w:numId="27">
-    <w:abstractNumId w:val="22"/>
+    <w:abstractNumId w:val="23"/>
   </w:num>
   <w:num w:numId="28">
-    <w:abstractNumId w:val="33"/>
+    <w:abstractNumId w:val="34"/>
   </w:num>
   <w:num w:numId="29">
     <w:abstractNumId w:val="21"/>
   </w:num>
   <w:num w:numId="30">
-    <w:abstractNumId w:val="36"/>
+    <w:abstractNumId w:val="37"/>
   </w:num>
   <w:num w:numId="31">
-    <w:abstractNumId w:val="34"/>
+    <w:abstractNumId w:val="35"/>
   </w:num>
   <w:num w:numId="32">
     <w:abstractNumId w:val="14"/>
@@ -8124,13 +8213,16 @@
     <w:abstractNumId w:val="16"/>
   </w:num>
   <w:num w:numId="39">
-    <w:abstractNumId w:val="30"/>
+    <w:abstractNumId w:val="31"/>
   </w:num>
   <w:num w:numId="40">
-    <w:abstractNumId w:val="38"/>
+    <w:abstractNumId w:val="39"/>
   </w:num>
   <w:num w:numId="41">
-    <w:abstractNumId w:val="23"/>
+    <w:abstractNumId w:val="24"/>
+  </w:num>
+  <w:num w:numId="42">
+    <w:abstractNumId w:val="22"/>
   </w:num>
 </w:numbering>
 </file>

--- a/CritiqueCafe Project/M5FinalReport.docx
+++ b/CritiqueCafe Project/M5FinalReport.docx
@@ -219,7 +219,18 @@
                           </w:p>
                           <w:p>
                             <w:r>
-                              <w:t>Sadiki Brown sbrown2017@fau.edu</w:t>
+                              <w:t xml:space="preserve">Sadiki Brown </w:t>
+                            </w:r>
+                            <w:r>
+                              <w:t>s</w:t>
+                            </w:r>
+                            <w:r>
+                              <w:t>adiki</w:t>
+                            </w:r>
+                            <w:bookmarkStart w:id="0" w:name="_GoBack"/>
+                            <w:bookmarkEnd w:id="0"/>
+                            <w:r>
+                              <w:t>brown2017@fau.edu</w:t>
                             </w:r>
                           </w:p>
                           <w:p/>
@@ -246,7 +257,11 @@
           </mc:Choice>
           <mc:Fallback>
             <w:pict>
-              <v:shape w14:anchorId="75334E8C" id="Text Box 7" o:spid="_x0000_s1027" type="#_x0000_t202" style="position:absolute;left:0;text-align:left;margin-left:275.25pt;margin-top:501pt;width:471pt;height:111pt;z-index:251669504;visibility:visible;mso-wrap-style:square;mso-width-percent:0;mso-height-percent:0;mso-wrap-distance-left:9pt;mso-wrap-distance-top:0;mso-wrap-distance-right:9pt;mso-wrap-distance-bottom:0;mso-position-horizontal:absolute;mso-position-horizontal-relative:text;mso-position-vertical:absolute;mso-position-vertical-relative:text;mso-width-percent:0;mso-height-percent:0;mso-width-relative:margin;mso-height-relative:margin;v-text-anchor:top" o:gfxdata="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" filled="f" stroked="f">
+              <v:shapetype w14:anchorId="75334E8C" id="_x0000_t202" coordsize="21600,21600" o:spt="202" path="m,l,21600r21600,l21600,xe">
+                <v:stroke joinstyle="miter"/>
+                <v:path gradientshapeok="t" o:connecttype="rect"/>
+              </v:shapetype>
+              <v:shape id="Text Box 7" o:spid="_x0000_s1027" type="#_x0000_t202" style="position:absolute;left:0;text-align:left;margin-left:275.25pt;margin-top:501pt;width:471pt;height:111pt;z-index:251669504;visibility:visible;mso-wrap-style:square;mso-width-percent:0;mso-height-percent:0;mso-wrap-distance-left:9pt;mso-wrap-distance-top:0;mso-wrap-distance-right:9pt;mso-wrap-distance-bottom:0;mso-position-horizontal:absolute;mso-position-horizontal-relative:text;mso-position-vertical:absolute;mso-position-vertical-relative:text;mso-width-percent:0;mso-height-percent:0;mso-width-relative:margin;mso-height-relative:margin;v-text-anchor:top" o:gfxdata="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" filled="f" stroked="f">
                 <v:textbox>
                   <w:txbxContent>
                     <w:p>
@@ -290,7 +305,18 @@
                     </w:p>
                     <w:p>
                       <w:r>
-                        <w:t>Sadiki Brown sbrown2017@fau.edu</w:t>
+                        <w:t xml:space="preserve">Sadiki Brown </w:t>
+                      </w:r>
+                      <w:r>
+                        <w:t>s</w:t>
+                      </w:r>
+                      <w:r>
+                        <w:t>adiki</w:t>
+                      </w:r>
+                      <w:bookmarkStart w:id="1" w:name="_GoBack"/>
+                      <w:bookmarkEnd w:id="1"/>
+                      <w:r>
+                        <w:t>brown2017@fau.edu</w:t>
                       </w:r>
                     </w:p>
                     <w:p/>
@@ -1754,7 +1780,7 @@
         </w:rPr>
         <w:t xml:space="preserve"> Project Proposal: </w:t>
       </w:r>
-      <w:bookmarkStart w:id="0" w:name="_Hlk20076012"/>
+      <w:bookmarkStart w:id="2" w:name="_Hlk20076012"/>
       <w:proofErr w:type="spellStart"/>
       <w:r>
         <w:rPr>
@@ -1763,7 +1789,7 @@
         </w:rPr>
         <w:t>CritiqueCafé</w:t>
       </w:r>
-      <w:bookmarkEnd w:id="0"/>
+      <w:bookmarkEnd w:id="2"/>
       <w:proofErr w:type="spellEnd"/>
     </w:p>
     <w:p/>
@@ -2462,7 +2488,15 @@
         </w:numPr>
       </w:pPr>
       <w:r>
-        <w:t xml:space="preserve"> Available at all times of the day</w:t>
+        <w:t xml:space="preserve"> Available </w:t>
+      </w:r>
+      <w:proofErr w:type="gramStart"/>
+      <w:r>
+        <w:t>at all times</w:t>
+      </w:r>
+      <w:proofErr w:type="gramEnd"/>
+      <w:r>
+        <w:t xml:space="preserve"> of the day</w:t>
       </w:r>
     </w:p>
     <w:p>
@@ -3039,11 +3073,19 @@
       </w:r>
       <w:proofErr w:type="spellStart"/>
       <w:r>
-        <w:t>db_delete</w:t>
+        <w:t>db_</w:t>
+      </w:r>
+      <w:proofErr w:type="gramStart"/>
+      <w:r>
+        <w:t>delete</w:t>
       </w:r>
       <w:proofErr w:type="spellEnd"/>
       <w:r>
-        <w:t xml:space="preserve">() to delete the accompanying forum from the database (works the same for deleting other database data such as using </w:t>
+        <w:t>(</w:t>
+      </w:r>
+      <w:proofErr w:type="gramEnd"/>
+      <w:r>
+        <w:t xml:space="preserve">) to delete the accompanying forum from the database (works the same for deleting other database data such as using </w:t>
       </w:r>
       <w:proofErr w:type="spellStart"/>
       <w:r>
@@ -3508,7 +3550,13 @@
         </w:numPr>
       </w:pPr>
       <w:r>
-        <w:t xml:space="preserve"> Sadiki Brown – Front-end dev (Development team) sbrown2017@fau.edu</w:t>
+        <w:t xml:space="preserve"> Sadiki Brown – Front-end dev (Development team) s</w:t>
+      </w:r>
+      <w:r>
+        <w:t>adiki</w:t>
+      </w:r>
+      <w:r>
+        <w:t>brown2017@fau.edu</w:t>
       </w:r>
     </w:p>
     <w:p>
@@ -3519,7 +3567,7 @@
           <w:numId w:val="26"/>
         </w:numPr>
       </w:pPr>
-      <w:bookmarkStart w:id="1" w:name="_Hlk20157426"/>
+      <w:bookmarkStart w:id="3" w:name="_Hlk20157426"/>
       <w:r>
         <w:t>Teri-Ann Barber – Back-end dev (Development Team)</w:t>
       </w:r>
@@ -3535,7 +3583,7 @@
         <w:t xml:space="preserve"> </w:t>
       </w:r>
     </w:p>
-    <w:bookmarkEnd w:id="1"/>
+    <w:bookmarkEnd w:id="3"/>
     <w:p>
       <w:pPr>
         <w:pStyle w:val="Title"/>
@@ -3845,8 +3893,6 @@
       <w:r>
         <w:t xml:space="preserve"> one is a bit difficult since I can’t really pinpoint what I should add)</w:t>
       </w:r>
-      <w:bookmarkStart w:id="2" w:name="_GoBack"/>
-      <w:bookmarkEnd w:id="2"/>
     </w:p>
     <w:p>
       <w:pPr>
@@ -4504,8 +4550,13 @@
           <w:numId w:val="41"/>
         </w:numPr>
       </w:pPr>
-      <w:r>
-        <w:t xml:space="preserve">Enmanuel Ortiz: </w:t>
+      <w:proofErr w:type="spellStart"/>
+      <w:r>
+        <w:t>Enmanuel</w:t>
+      </w:r>
+      <w:proofErr w:type="spellEnd"/>
+      <w:r>
+        <w:t xml:space="preserve"> Ortiz: </w:t>
       </w:r>
       <w:r>
         <w:t>Back-end dev/</w:t>
@@ -4589,6 +4640,9 @@
       <w:r>
         <w:t>Sadiki Brown:</w:t>
       </w:r>
+      <w:r>
+        <w:t xml:space="preserve"> Front-end dev, helped with website design and documentation</w:t>
+      </w:r>
     </w:p>
     <w:p>
       <w:pPr>
@@ -4655,7 +4709,15 @@
       </w:pPr>
       <w:r>
         <w:lastRenderedPageBreak/>
-        <w:t>We have finished some features like a user profile and a YouTube API, but we feel as if more front-end work could’ve been done, such as adding a logo to the website name. Overall this was a great experience, we gained the knowledge of how to deal with a website overall, especially one of such complexity. The whole base foundation we had will help us in the future if we look over it, it’s defined so much and helped us understand how to create/work a website. Also, Trello is a wonderful website to keep everything on track, which I’ve never heard about before, so it’s definitely a nice addition to needed programs.</w:t>
+        <w:t xml:space="preserve">We have finished some features like a user profile and a YouTube API, but we feel as if more front-end work could’ve been done, such as adding a logo to the website name. Overall this was a great experience, we gained the knowledge of how to deal with a website overall, especially one of such complexity. The whole base foundation we had will help us in the future if we look over it, it’s defined so much and helped us understand how to create/work a website. Also, Trello is a wonderful website to keep everything on track, which I’ve never heard about before, so it’s </w:t>
+      </w:r>
+      <w:proofErr w:type="gramStart"/>
+      <w:r>
+        <w:t>definitely a</w:t>
+      </w:r>
+      <w:proofErr w:type="gramEnd"/>
+      <w:r>
+        <w:t xml:space="preserve"> nice addition to needed programs.</w:t>
       </w:r>
     </w:p>
     <w:sectPr>

--- a/CritiqueCafe Project/M5FinalReport.docx
+++ b/CritiqueCafe Project/M5FinalReport.docx
@@ -219,16 +219,11 @@
                           </w:p>
                           <w:p>
                             <w:r>
-                              <w:t xml:space="preserve">Sadiki Brown </w:t>
-                            </w:r>
-                            <w:r>
-                              <w:t>s</w:t>
+                              <w:t>Sadiki Brown s</w:t>
                             </w:r>
                             <w:r>
                               <w:t>adiki</w:t>
                             </w:r>
-                            <w:bookmarkStart w:id="0" w:name="_GoBack"/>
-                            <w:bookmarkEnd w:id="0"/>
                             <w:r>
                               <w:t>brown2017@fau.edu</w:t>
                             </w:r>
@@ -257,11 +252,7 @@
           </mc:Choice>
           <mc:Fallback>
             <w:pict>
-              <v:shapetype w14:anchorId="75334E8C" id="_x0000_t202" coordsize="21600,21600" o:spt="202" path="m,l,21600r21600,l21600,xe">
-                <v:stroke joinstyle="miter"/>
-                <v:path gradientshapeok="t" o:connecttype="rect"/>
-              </v:shapetype>
-              <v:shape id="Text Box 7" o:spid="_x0000_s1027" type="#_x0000_t202" style="position:absolute;left:0;text-align:left;margin-left:275.25pt;margin-top:501pt;width:471pt;height:111pt;z-index:251669504;visibility:visible;mso-wrap-style:square;mso-width-percent:0;mso-height-percent:0;mso-wrap-distance-left:9pt;mso-wrap-distance-top:0;mso-wrap-distance-right:9pt;mso-wrap-distance-bottom:0;mso-position-horizontal:absolute;mso-position-horizontal-relative:text;mso-position-vertical:absolute;mso-position-vertical-relative:text;mso-width-percent:0;mso-height-percent:0;mso-width-relative:margin;mso-height-relative:margin;v-text-anchor:top" o:gfxdata="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" filled="f" stroked="f">
+              <v:shape w14:anchorId="75334E8C" id="Text Box 7" o:spid="_x0000_s1027" type="#_x0000_t202" style="position:absolute;left:0;text-align:left;margin-left:275.25pt;margin-top:501pt;width:471pt;height:111pt;z-index:251669504;visibility:visible;mso-wrap-style:square;mso-width-percent:0;mso-height-percent:0;mso-wrap-distance-left:9pt;mso-wrap-distance-top:0;mso-wrap-distance-right:9pt;mso-wrap-distance-bottom:0;mso-position-horizontal:absolute;mso-position-horizontal-relative:text;mso-position-vertical:absolute;mso-position-vertical-relative:text;mso-width-percent:0;mso-height-percent:0;mso-width-relative:margin;mso-height-relative:margin;v-text-anchor:top" o:gfxdata="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" filled="f" stroked="f">
                 <v:textbox>
                   <w:txbxContent>
                     <w:p>
@@ -305,16 +296,11 @@
                     </w:p>
                     <w:p>
                       <w:r>
-                        <w:t xml:space="preserve">Sadiki Brown </w:t>
-                      </w:r>
-                      <w:r>
-                        <w:t>s</w:t>
+                        <w:t>Sadiki Brown s</w:t>
                       </w:r>
                       <w:r>
                         <w:t>adiki</w:t>
                       </w:r>
-                      <w:bookmarkStart w:id="1" w:name="_GoBack"/>
-                      <w:bookmarkEnd w:id="1"/>
                       <w:r>
                         <w:t>brown2017@fau.edu</w:t>
                       </w:r>
@@ -813,23 +799,13 @@
                                     <w:szCs w:val="44"/>
                                   </w:rPr>
                                 </w:pPr>
-                                <w:proofErr w:type="spellStart"/>
                                 <w:r>
                                   <w:rPr>
                                     <w:rFonts w:ascii="Akkurat-Bold" w:hAnsi="Akkurat-Bold"/>
                                     <w:sz w:val="44"/>
                                     <w:szCs w:val="44"/>
                                   </w:rPr>
-                                  <w:t>JavaCups</w:t>
-                                </w:r>
-                                <w:proofErr w:type="spellEnd"/>
-                                <w:r>
-                                  <w:rPr>
-                                    <w:rFonts w:ascii="Akkurat-Bold" w:hAnsi="Akkurat-Bold"/>
-                                    <w:sz w:val="44"/>
-                                    <w:szCs w:val="44"/>
-                                  </w:rPr>
-                                  <w:t>’</w:t>
+                                  <w:t>JavaCups’</w:t>
                                 </w:r>
                               </w:p>
                             </w:txbxContent>
@@ -863,23 +839,13 @@
                               <w:szCs w:val="44"/>
                             </w:rPr>
                           </w:pPr>
-                          <w:proofErr w:type="spellStart"/>
                           <w:r>
                             <w:rPr>
                               <w:rFonts w:ascii="Akkurat-Bold" w:hAnsi="Akkurat-Bold"/>
                               <w:sz w:val="44"/>
                               <w:szCs w:val="44"/>
                             </w:rPr>
-                            <w:t>JavaCups</w:t>
-                          </w:r>
-                          <w:proofErr w:type="spellEnd"/>
-                          <w:r>
-                            <w:rPr>
-                              <w:rFonts w:ascii="Akkurat-Bold" w:hAnsi="Akkurat-Bold"/>
-                              <w:sz w:val="44"/>
-                              <w:szCs w:val="44"/>
-                            </w:rPr>
-                            <w:t>’</w:t>
+                            <w:t>JavaCups’</w:t>
                           </w:r>
                         </w:p>
                       </w:txbxContent>
@@ -1317,7 +1283,6 @@
                                     <w:szCs w:val="94"/>
                                   </w:rPr>
                                 </w:pPr>
-                                <w:proofErr w:type="spellStart"/>
                                 <w:r>
                                   <w:rPr>
                                     <w:rFonts w:ascii="Akkurat-Light" w:eastAsia="SimSun" w:hAnsi="Akkurat-Light" w:cs="Leelawadee"/>
@@ -1327,7 +1292,6 @@
                                   </w:rPr>
                                   <w:t>CritiqueCafé</w:t>
                                 </w:r>
-                                <w:proofErr w:type="spellEnd"/>
                               </w:p>
                             </w:txbxContent>
                           </wps:txbx>
@@ -1361,7 +1325,6 @@
                               <w:szCs w:val="94"/>
                             </w:rPr>
                           </w:pPr>
-                          <w:proofErr w:type="spellStart"/>
                           <w:r>
                             <w:rPr>
                               <w:rFonts w:ascii="Akkurat-Light" w:eastAsia="SimSun" w:hAnsi="Akkurat-Light" w:cs="Leelawadee"/>
@@ -1371,7 +1334,6 @@
                             </w:rPr>
                             <w:t>CritiqueCafé</w:t>
                           </w:r>
-                          <w:proofErr w:type="spellEnd"/>
                         </w:p>
                       </w:txbxContent>
                     </v:textbox>
@@ -1780,7 +1742,7 @@
         </w:rPr>
         <w:t xml:space="preserve"> Project Proposal: </w:t>
       </w:r>
-      <w:bookmarkStart w:id="2" w:name="_Hlk20076012"/>
+      <w:bookmarkStart w:id="0" w:name="_Hlk20076012"/>
       <w:proofErr w:type="spellStart"/>
       <w:r>
         <w:rPr>
@@ -1789,7 +1751,7 @@
         </w:rPr>
         <w:t>CritiqueCafé</w:t>
       </w:r>
-      <w:bookmarkEnd w:id="2"/>
+      <w:bookmarkEnd w:id="0"/>
       <w:proofErr w:type="spellEnd"/>
     </w:p>
     <w:p/>
@@ -3567,7 +3529,7 @@
           <w:numId w:val="26"/>
         </w:numPr>
       </w:pPr>
-      <w:bookmarkStart w:id="3" w:name="_Hlk20157426"/>
+      <w:bookmarkStart w:id="1" w:name="_Hlk20157426"/>
       <w:r>
         <w:t>Teri-Ann Barber – Back-end dev (Development Team)</w:t>
       </w:r>
@@ -3583,7 +3545,7 @@
         <w:t xml:space="preserve"> </w:t>
       </w:r>
     </w:p>
-    <w:bookmarkEnd w:id="3"/>
+    <w:bookmarkEnd w:id="1"/>
     <w:p>
       <w:pPr>
         <w:pStyle w:val="Title"/>
@@ -4643,6 +4605,11 @@
       <w:r>
         <w:t xml:space="preserve"> Front-end dev, helped with website design and documentation</w:t>
       </w:r>
+      <w:r>
+        <w:t xml:space="preserve"> (25 points)</w:t>
+      </w:r>
+      <w:bookmarkStart w:id="2" w:name="_GoBack"/>
+      <w:bookmarkEnd w:id="2"/>
     </w:p>
     <w:p>
       <w:pPr>
